--- a/SMD-Documentation (1).docx
+++ b/SMD-Documentation (1).docx
@@ -33,31 +33,7 @@
           <w:sz w:val="24"/>
           <w:szCs w:val="24"/>
         </w:rPr>
-        <w:t xml:space="preserve">Dermatology clinic app Requirements </w:t>
-      </w:r>
-      <w:proofErr w:type="spellStart"/>
-      <w:r>
-        <w:rPr>
-          <w:rFonts w:ascii="Times" w:eastAsia="Times" w:hAnsi="Times" w:cs="Times"/>
-          <w:b/>
-          <w:i/>
-          <w:color w:val="000000"/>
-          <w:sz w:val="24"/>
-          <w:szCs w:val="24"/>
-        </w:rPr>
-        <w:t>wqwSpecification</w:t>
-      </w:r>
-      <w:proofErr w:type="spellEnd"/>
-      <w:r>
-        <w:rPr>
-          <w:rFonts w:ascii="Times" w:eastAsia="Times" w:hAnsi="Times" w:cs="Times"/>
-          <w:b/>
-          <w:i/>
-          <w:color w:val="000000"/>
-          <w:sz w:val="24"/>
-          <w:szCs w:val="24"/>
-        </w:rPr>
-        <w:t xml:space="preserve"> </w:t>
+        <w:t xml:space="preserve">Dermatology clinic app Requirements wqwSpecification </w:t>
       </w:r>
     </w:p>
     <w:p>
@@ -153,17 +129,8 @@
             <w:color w:val="0000EE"/>
             <w:u w:val="single"/>
           </w:rPr>
-          <w:t xml:space="preserve">David </w:t>
+          <w:t>David Keçi</w:t>
         </w:r>
-        <w:proofErr w:type="spellStart"/>
-        <w:r>
-          <w:rPr>
-            <w:color w:val="0000EE"/>
-            <w:u w:val="single"/>
-          </w:rPr>
-          <w:t>Keçi</w:t>
-        </w:r>
-        <w:proofErr w:type="spellEnd"/>
       </w:hyperlink>
     </w:p>
     <w:p>
@@ -193,31 +160,13 @@
         <w:t xml:space="preserve">                                                          </w:t>
       </w:r>
       <w:hyperlink r:id="rId6">
-        <w:proofErr w:type="spellStart"/>
         <w:r>
           <w:rPr>
             <w:color w:val="0000EE"/>
             <w:u w:val="single"/>
           </w:rPr>
-          <w:t>Greisi</w:t>
+          <w:t>Greisi Jaho</w:t>
         </w:r>
-        <w:proofErr w:type="spellEnd"/>
-        <w:r>
-          <w:rPr>
-            <w:color w:val="0000EE"/>
-            <w:u w:val="single"/>
-          </w:rPr>
-          <w:t xml:space="preserve"> </w:t>
-        </w:r>
-        <w:proofErr w:type="spellStart"/>
-        <w:r>
-          <w:rPr>
-            <w:color w:val="0000EE"/>
-            <w:u w:val="single"/>
-          </w:rPr>
-          <w:t>Jaho</w:t>
-        </w:r>
-        <w:proofErr w:type="spellEnd"/>
       </w:hyperlink>
     </w:p>
     <w:p>
@@ -246,31 +195,13 @@
         <w:t xml:space="preserve">                                                           Era Mulla                                                             </w:t>
       </w:r>
       <w:hyperlink r:id="rId7">
-        <w:proofErr w:type="spellStart"/>
         <w:r>
           <w:rPr>
             <w:color w:val="0000EE"/>
             <w:u w:val="single"/>
           </w:rPr>
-          <w:t>Erisa</w:t>
+          <w:t>Erisa Zaimi</w:t>
         </w:r>
-        <w:proofErr w:type="spellEnd"/>
-        <w:r>
-          <w:rPr>
-            <w:color w:val="0000EE"/>
-            <w:u w:val="single"/>
-          </w:rPr>
-          <w:t xml:space="preserve"> </w:t>
-        </w:r>
-        <w:proofErr w:type="spellStart"/>
-        <w:r>
-          <w:rPr>
-            <w:color w:val="0000EE"/>
-            <w:u w:val="single"/>
-          </w:rPr>
-          <w:t>Zaimi</w:t>
-        </w:r>
-        <w:proofErr w:type="spellEnd"/>
       </w:hyperlink>
     </w:p>
     <w:p>
@@ -296,33 +227,8 @@
           <w:sz w:val="31"/>
           <w:szCs w:val="31"/>
         </w:rPr>
-        <w:t xml:space="preserve">                                                       </w:t>
+        <w:t xml:space="preserve">                                                       Ardisa Beqja</w:t>
       </w:r>
-      <w:proofErr w:type="spellStart"/>
-      <w:r>
-        <w:rPr>
-          <w:sz w:val="31"/>
-          <w:szCs w:val="31"/>
-        </w:rPr>
-        <w:t>Ardisa</w:t>
-      </w:r>
-      <w:proofErr w:type="spellEnd"/>
-      <w:r>
-        <w:rPr>
-          <w:sz w:val="31"/>
-          <w:szCs w:val="31"/>
-        </w:rPr>
-        <w:t xml:space="preserve"> </w:t>
-      </w:r>
-      <w:proofErr w:type="spellStart"/>
-      <w:r>
-        <w:rPr>
-          <w:sz w:val="31"/>
-          <w:szCs w:val="31"/>
-        </w:rPr>
-        <w:t>Beqja</w:t>
-      </w:r>
-      <w:proofErr w:type="spellEnd"/>
     </w:p>
     <w:p>
       <w:pPr>
@@ -347,23 +253,7 @@
           <w:sz w:val="31"/>
           <w:szCs w:val="31"/>
         </w:rPr>
-        <w:t xml:space="preserve">                                                         Klea </w:t>
-      </w:r>
-      <w:proofErr w:type="spellStart"/>
-      <w:r>
-        <w:rPr>
-          <w:sz w:val="31"/>
-          <w:szCs w:val="31"/>
-        </w:rPr>
-        <w:t>Haxhiu</w:t>
-      </w:r>
-      <w:proofErr w:type="spellEnd"/>
-      <w:r>
-        <w:rPr>
-          <w:sz w:val="31"/>
-          <w:szCs w:val="31"/>
-        </w:rPr>
-        <w:t xml:space="preserve"> </w:t>
+        <w:t xml:space="preserve">                                                         Klea Haxhiu </w:t>
       </w:r>
     </w:p>
     <w:p>
@@ -917,23 +807,7 @@
           <w:color w:val="000000"/>
         </w:rPr>
         <w:lastRenderedPageBreak/>
-        <w:t>84 4.11 Collaboration Diagrams……………………………………………………………………………………………………………..89 4.12 Class Diagram…………………………………………………………………………………………………………………………….94 4.13 Object Diagram…………………………………………………………………………………………………………………………99 4.14 Package Diagram………………………………………………………………………………………………………………………102 4.15 Component Diagram………………………………………………………………………………………………………………..103 4.16 Deployment Diagram………………………………………………………………………………………………………………105 5. Design Patterns ………………………………………………………………………………………………………………………</w:t>
-      </w:r>
-      <w:proofErr w:type="gramStart"/>
-      <w:r>
-        <w:rPr>
-          <w:rFonts w:ascii="Calibri" w:eastAsia="Calibri" w:hAnsi="Calibri" w:cs="Calibri"/>
-          <w:color w:val="000000"/>
-        </w:rPr>
-        <w:t>…..</w:t>
-      </w:r>
-      <w:proofErr w:type="gramEnd"/>
-      <w:r>
-        <w:rPr>
-          <w:rFonts w:ascii="Calibri" w:eastAsia="Calibri" w:hAnsi="Calibri" w:cs="Calibri"/>
-          <w:color w:val="000000"/>
-        </w:rPr>
-        <w:t>106 6.Appendix……………………………………………………………………………………………………………………………………….115</w:t>
+        <w:t>84 4.11 Collaboration Diagrams……………………………………………………………………………………………………………..89 4.12 Class Diagram…………………………………………………………………………………………………………………………….94 4.13 Object Diagram…………………………………………………………………………………………………………………………99 4.14 Package Diagram………………………………………………………………………………………………………………………102 4.15 Component Diagram………………………………………………………………………………………………………………..103 4.16 Deployment Diagram………………………………………………………………………………………………………………105 5. Design Patterns …………………………………………………………………………………………………………………………..106 6.Appendix……………………………………………………………………………………………………………………………………….115</w:t>
       </w:r>
     </w:p>
     <w:p>
@@ -1138,25 +1012,7 @@
           <w:szCs w:val="24"/>
         </w:rPr>
         <w:lastRenderedPageBreak/>
-        <w:t xml:space="preserve">to search for restaurants based on their location, cuisine, and ratings. They will also be able to view menus, reviews, and ratings of the restaurants before placing an order. This feature will allow users to make informed decisions when selecting a restaurant, which will enhance their overall experience with our </w:t>
-      </w:r>
-      <w:proofErr w:type="spellStart"/>
-      <w:proofErr w:type="gramStart"/>
-      <w:r>
-        <w:rPr>
-          <w:sz w:val="24"/>
-          <w:szCs w:val="24"/>
-        </w:rPr>
-        <w:t>system.Once</w:t>
-      </w:r>
-      <w:proofErr w:type="spellEnd"/>
-      <w:proofErr w:type="gramEnd"/>
-      <w:r>
-        <w:rPr>
-          <w:sz w:val="24"/>
-          <w:szCs w:val="24"/>
-        </w:rPr>
-        <w:t xml:space="preserve"> a user has selected a restaurant, they will be able to browse the menu and select the items they wish to order. The system will provide users with a detailed description of each item, including ingredients, allergens, and nutritional information. Users will also be able to customize their orders by adding notes or special instructions. Once the user has finalized their order, they will be able to pay for it securely using a variety of payment options.</w:t>
+        <w:t>to search for restaurants based on their location, cuisine, and ratings. They will also be able to view menus, reviews, and ratings of the restaurants before placing an order. This feature will allow users to make informed decisions when selecting a restaurant, which will enhance their overall experience with our system.Once a user has selected a restaurant, they will be able to browse the menu and select the items they wish to order. The system will provide users with a detailed description of each item, including ingredients, allergens, and nutritional information. Users will also be able to customize their orders by adding notes or special instructions. Once the user has finalized their order, they will be able to pay for it securely using a variety of payment options.</w:t>
       </w:r>
     </w:p>
     <w:p>
@@ -1174,43 +1030,7 @@
           <w:sz w:val="24"/>
           <w:szCs w:val="24"/>
         </w:rPr>
-        <w:t xml:space="preserve"> After the order has been placed, the user will be able to track its status in real-time. They will receive notifications when the order is accepted by the restaurant, when it is being prepared, and when it is on its way for delivery. This feature will provide users with peace of mind, knowing that they can track their orders every step of the </w:t>
-      </w:r>
-      <w:proofErr w:type="spellStart"/>
-      <w:proofErr w:type="gramStart"/>
-      <w:r>
-        <w:rPr>
-          <w:sz w:val="24"/>
-          <w:szCs w:val="24"/>
-        </w:rPr>
-        <w:t>way.Once</w:t>
-      </w:r>
-      <w:proofErr w:type="spellEnd"/>
-      <w:proofErr w:type="gramEnd"/>
-      <w:r>
-        <w:rPr>
-          <w:sz w:val="24"/>
-          <w:szCs w:val="24"/>
-        </w:rPr>
-        <w:t xml:space="preserve"> the order has been delivered, the user will be able to rate and review the restaurant and the delivery service. This feature will allow other users to make informed decisions when selecting a restaurant, and it will also help us to improve the overall quality of our </w:t>
-      </w:r>
-      <w:proofErr w:type="spellStart"/>
-      <w:proofErr w:type="gramStart"/>
-      <w:r>
-        <w:rPr>
-          <w:sz w:val="24"/>
-          <w:szCs w:val="24"/>
-        </w:rPr>
-        <w:t>system.For</w:t>
-      </w:r>
-      <w:proofErr w:type="spellEnd"/>
-      <w:proofErr w:type="gramEnd"/>
-      <w:r>
-        <w:rPr>
-          <w:sz w:val="24"/>
-          <w:szCs w:val="24"/>
-        </w:rPr>
-        <w:t xml:space="preserve"> restaurant owners and managers, our system will provide a restaurant management interface that will allow them to manage their menus, orders, and delivery settings. This feature will enable them to efficiently manage their operations and provide a high-quality service to their customers.</w:t>
+        <w:t xml:space="preserve"> After the order has been placed, the user will be able to track its status in real-time. They will receive notifications when the order is accepted by the restaurant, when it is being prepared, and when it is on its way for delivery. This feature will provide users with peace of mind, knowing that they can track their orders every step of the way.Once the order has been delivered, the user will be able to rate and review the restaurant and the delivery service. This feature will allow other users to make informed decisions when selecting a restaurant, and it will also help us to improve the overall quality of our system.For restaurant owners and managers, our system will provide a restaurant management interface that will allow them to manage their menus, orders, and delivery settings. This feature will enable them to efficiently manage their operations and provide a high-quality service to their customers.</w:t>
       </w:r>
     </w:p>
     <w:p>
@@ -1724,21 +1544,12 @@
         </w:rPr>
         <w:t xml:space="preserve">        </w:t>
       </w:r>
-      <w:proofErr w:type="gramStart"/>
       <w:r>
         <w:rPr>
           <w:sz w:val="24"/>
           <w:szCs w:val="24"/>
         </w:rPr>
-        <w:t>customer</w:t>
-      </w:r>
-      <w:proofErr w:type="gramEnd"/>
-      <w:r>
-        <w:rPr>
-          <w:sz w:val="24"/>
-          <w:szCs w:val="24"/>
-        </w:rPr>
-        <w:t xml:space="preserve"> relationship management.</w:t>
+        <w:t>customer relationship management.</w:t>
       </w:r>
     </w:p>
     <w:p>
@@ -1856,61 +1667,7 @@
           <w:sz w:val="24"/>
           <w:szCs w:val="24"/>
         </w:rPr>
-        <w:t xml:space="preserve">This software will allow users to communicate effectively with doctors and </w:t>
-      </w:r>
-      <w:proofErr w:type="gramStart"/>
-      <w:r>
-        <w:rPr>
-          <w:color w:val="000000"/>
-          <w:sz w:val="24"/>
-          <w:szCs w:val="24"/>
-        </w:rPr>
-        <w:t>send  photographs</w:t>
-      </w:r>
-      <w:proofErr w:type="gramEnd"/>
-      <w:r>
-        <w:rPr>
-          <w:color w:val="000000"/>
-          <w:sz w:val="24"/>
-          <w:szCs w:val="24"/>
-        </w:rPr>
-        <w:t xml:space="preserve"> of their skin. Because a dermatologist can readily diagnose a skin </w:t>
-      </w:r>
-      <w:proofErr w:type="gramStart"/>
-      <w:r>
-        <w:rPr>
-          <w:color w:val="000000"/>
-          <w:sz w:val="24"/>
-          <w:szCs w:val="24"/>
-        </w:rPr>
-        <w:t>concern  using</w:t>
-      </w:r>
-      <w:proofErr w:type="gramEnd"/>
-      <w:r>
-        <w:rPr>
-          <w:color w:val="000000"/>
-          <w:sz w:val="24"/>
-          <w:szCs w:val="24"/>
-        </w:rPr>
-        <w:t xml:space="preserve"> a photograph, this app will save patients time. The user can complete a form </w:t>
-      </w:r>
-      <w:proofErr w:type="gramStart"/>
-      <w:r>
-        <w:rPr>
-          <w:color w:val="000000"/>
-          <w:sz w:val="24"/>
-          <w:szCs w:val="24"/>
-        </w:rPr>
-        <w:t>and  submit</w:t>
-      </w:r>
-      <w:proofErr w:type="gramEnd"/>
-      <w:r>
-        <w:rPr>
-          <w:color w:val="000000"/>
-          <w:sz w:val="24"/>
-          <w:szCs w:val="24"/>
-        </w:rPr>
-        <w:t xml:space="preserve"> the skin photo as well as any other health information that the doctor may  require, such as previous medical documents. </w:t>
+        <w:t xml:space="preserve">This software will allow users to communicate effectively with doctors and send  photographs of their skin. Because a dermatologist can readily diagnose a skin concern  using a photograph, this app will save patients time. The user can complete a form and  submit the skin photo as well as any other health information that the doctor may  require, such as previous medical documents. </w:t>
       </w:r>
     </w:p>
     <w:p>
@@ -1938,43 +1695,7 @@
           <w:sz w:val="24"/>
           <w:szCs w:val="24"/>
         </w:rPr>
-        <w:t xml:space="preserve">The doctor can avoid providing medication that contains chemicals that could induce </w:t>
-      </w:r>
-      <w:proofErr w:type="gramStart"/>
-      <w:r>
-        <w:rPr>
-          <w:color w:val="000000"/>
-          <w:sz w:val="24"/>
-          <w:szCs w:val="24"/>
-        </w:rPr>
-        <w:t>an  allergic</w:t>
-      </w:r>
-      <w:proofErr w:type="gramEnd"/>
-      <w:r>
-        <w:rPr>
-          <w:color w:val="000000"/>
-          <w:sz w:val="24"/>
-          <w:szCs w:val="24"/>
-        </w:rPr>
-        <w:t xml:space="preserve"> reaction in the patient if he or she has access to these files. After the doctor </w:t>
-      </w:r>
-      <w:proofErr w:type="gramStart"/>
-      <w:r>
-        <w:rPr>
-          <w:color w:val="000000"/>
-          <w:sz w:val="24"/>
-          <w:szCs w:val="24"/>
-        </w:rPr>
-        <w:t>has  made</w:t>
-      </w:r>
-      <w:proofErr w:type="gramEnd"/>
-      <w:r>
-        <w:rPr>
-          <w:color w:val="000000"/>
-          <w:sz w:val="24"/>
-          <w:szCs w:val="24"/>
-        </w:rPr>
-        <w:t xml:space="preserve"> the diagnosis, he can contact the patient and issue a printable prescription. If the  </w:t>
+        <w:t xml:space="preserve">The doctor can avoid providing medication that contains chemicals that could induce an  allergic reaction in the patient if he or she has access to these files. After the doctor has  made the diagnosis, he can contact the patient and issue a printable prescription. If the  </w:t>
       </w:r>
     </w:p>
     <w:p>
@@ -2001,25 +1722,7 @@
           <w:sz w:val="24"/>
           <w:szCs w:val="24"/>
         </w:rPr>
-        <w:t xml:space="preserve">patient approves to order the medications from the clinic, then the dermatologist </w:t>
-      </w:r>
-      <w:proofErr w:type="gramStart"/>
-      <w:r>
-        <w:rPr>
-          <w:color w:val="000000"/>
-          <w:sz w:val="24"/>
-          <w:szCs w:val="24"/>
-        </w:rPr>
-        <w:t>can  add</w:t>
-      </w:r>
-      <w:proofErr w:type="gramEnd"/>
-      <w:r>
-        <w:rPr>
-          <w:color w:val="000000"/>
-          <w:sz w:val="24"/>
-          <w:szCs w:val="24"/>
-        </w:rPr>
-        <w:t xml:space="preserve"> the required medications to the patient’s cart, meanwhile the pharmacist will  provide further details of the order. </w:t>
+        <w:t xml:space="preserve">patient approves to order the medications from the clinic, then the dermatologist can  add the required medications to the patient’s cart, meanwhile the pharmacist will  provide further details of the order. </w:t>
       </w:r>
     </w:p>
     <w:p>
@@ -2073,87 +1776,7 @@
           <w:sz w:val="24"/>
           <w:szCs w:val="24"/>
         </w:rPr>
-        <w:t xml:space="preserve">Food Delivery System is a software that </w:t>
-      </w:r>
-      <w:proofErr w:type="gramStart"/>
-      <w:r>
-        <w:rPr>
-          <w:sz w:val="24"/>
-          <w:szCs w:val="24"/>
-        </w:rPr>
-        <w:t>gathers  a</w:t>
-      </w:r>
-      <w:proofErr w:type="gramEnd"/>
-      <w:r>
-        <w:rPr>
-          <w:sz w:val="24"/>
-          <w:szCs w:val="24"/>
-        </w:rPr>
-        <w:t xml:space="preserve"> wide range of food services into one application and makes it easier for those who would like an outdoor meal in their cozy houses. We are creating this application keeping in </w:t>
-      </w:r>
-      <w:proofErr w:type="gramStart"/>
-      <w:r>
-        <w:rPr>
-          <w:sz w:val="24"/>
-          <w:szCs w:val="24"/>
-        </w:rPr>
-        <w:t>mind  busy</w:t>
-      </w:r>
-      <w:proofErr w:type="gramEnd"/>
-      <w:r>
-        <w:rPr>
-          <w:sz w:val="24"/>
-          <w:szCs w:val="24"/>
-        </w:rPr>
-        <w:t xml:space="preserve"> </w:t>
-      </w:r>
-      <w:proofErr w:type="spellStart"/>
-      <w:r>
-        <w:rPr>
-          <w:sz w:val="24"/>
-          <w:szCs w:val="24"/>
-        </w:rPr>
-        <w:t>individuals,families</w:t>
-      </w:r>
-      <w:proofErr w:type="spellEnd"/>
-      <w:r>
-        <w:rPr>
-          <w:sz w:val="24"/>
-          <w:szCs w:val="24"/>
-        </w:rPr>
-        <w:t xml:space="preserve"> with young </w:t>
-      </w:r>
-      <w:proofErr w:type="spellStart"/>
-      <w:r>
-        <w:rPr>
-          <w:sz w:val="24"/>
-          <w:szCs w:val="24"/>
-        </w:rPr>
-        <w:t>children,allergic</w:t>
-      </w:r>
-      <w:proofErr w:type="spellEnd"/>
-      <w:r>
-        <w:rPr>
-          <w:sz w:val="24"/>
-          <w:szCs w:val="24"/>
-        </w:rPr>
-        <w:t xml:space="preserve"> </w:t>
-      </w:r>
-      <w:proofErr w:type="spellStart"/>
-      <w:r>
-        <w:rPr>
-          <w:sz w:val="24"/>
-          <w:szCs w:val="24"/>
-        </w:rPr>
-        <w:t>people,those</w:t>
-      </w:r>
-      <w:proofErr w:type="spellEnd"/>
-      <w:r>
-        <w:rPr>
-          <w:sz w:val="24"/>
-          <w:szCs w:val="24"/>
-        </w:rPr>
-        <w:t xml:space="preserve"> who love to keep track of their calories, planned or last minute gift ideas and anyone who may have difficulty leaving their home.</w:t>
+        <w:t>Food Delivery System is a software that gathers  a wide range of food services into one application and makes it easier for those who would like an outdoor meal in their cozy houses. We are creating this application keeping in mind  busy individuals,families with young children,allergic people,those who love to keep track of their calories, planned or last minute gift ideas and anyone who may have difficulty leaving their home.</w:t>
       </w:r>
     </w:p>
     <w:p>
@@ -2178,41 +1801,7 @@
           <w:sz w:val="24"/>
           <w:szCs w:val="24"/>
         </w:rPr>
-        <w:t xml:space="preserve">We provide on our software, features that currently no system on the market provides such </w:t>
-      </w:r>
-      <w:proofErr w:type="spellStart"/>
-      <w:proofErr w:type="gramStart"/>
-      <w:r>
-        <w:rPr>
-          <w:sz w:val="24"/>
-          <w:szCs w:val="24"/>
-        </w:rPr>
-        <w:t>as,calorie</w:t>
-      </w:r>
-      <w:proofErr w:type="spellEnd"/>
-      <w:proofErr w:type="gramEnd"/>
-      <w:r>
-        <w:rPr>
-          <w:sz w:val="24"/>
-          <w:szCs w:val="24"/>
-        </w:rPr>
-        <w:t xml:space="preserve"> counter ,customizable menus and item </w:t>
-      </w:r>
-      <w:proofErr w:type="spellStart"/>
-      <w:r>
-        <w:rPr>
-          <w:sz w:val="24"/>
-          <w:szCs w:val="24"/>
-        </w:rPr>
-        <w:t>description,personalized</w:t>
-      </w:r>
-      <w:proofErr w:type="spellEnd"/>
-      <w:r>
-        <w:rPr>
-          <w:sz w:val="24"/>
-          <w:szCs w:val="24"/>
-        </w:rPr>
-        <w:t xml:space="preserve"> recommendations ,multiple language support, group orders, making our app not only general ,but also unique by having extra features .</w:t>
+        <w:t>We provide on our software, features that currently no system on the market provides such as,calorie counter ,customizable menus and item description,personalized recommendations ,multiple language support, group orders, making our app not only general ,but also unique by having extra features .</w:t>
       </w:r>
     </w:p>
     <w:p>
@@ -2240,41 +1829,7 @@
           <w:sz w:val="24"/>
           <w:szCs w:val="24"/>
         </w:rPr>
-        <w:t xml:space="preserve">The system provides a </w:t>
-      </w:r>
-      <w:proofErr w:type="spellStart"/>
-      <w:proofErr w:type="gramStart"/>
-      <w:r>
-        <w:rPr>
-          <w:sz w:val="24"/>
-          <w:szCs w:val="24"/>
-        </w:rPr>
-        <w:t>simple,well</w:t>
-      </w:r>
-      <w:proofErr w:type="spellEnd"/>
-      <w:proofErr w:type="gramEnd"/>
-      <w:r>
-        <w:rPr>
-          <w:sz w:val="24"/>
-          <w:szCs w:val="24"/>
-        </w:rPr>
-        <w:t xml:space="preserve">-organized , fast ,and effective system as everyone gets their services  in real </w:t>
-      </w:r>
-      <w:proofErr w:type="spellStart"/>
-      <w:r>
-        <w:rPr>
-          <w:sz w:val="24"/>
-          <w:szCs w:val="24"/>
-        </w:rPr>
-        <w:t>time.This</w:t>
-      </w:r>
-      <w:proofErr w:type="spellEnd"/>
-      <w:r>
-        <w:rPr>
-          <w:sz w:val="24"/>
-          <w:szCs w:val="24"/>
-        </w:rPr>
-        <w:t xml:space="preserve"> system is considered an independent system as it operates </w:t>
+        <w:t xml:space="preserve">The system provides a simple,well-organized , fast ,and effective system as everyone gets their services  in real time.This system is considered an independent system as it operates </w:t>
       </w:r>
       <w:r>
         <w:rPr>
@@ -3461,55 +3016,7 @@
           <w:sz w:val="24"/>
           <w:szCs w:val="24"/>
         </w:rPr>
-        <w:t xml:space="preserve">The time available for building this project is twelve weeks. This amount of time will be </w:t>
-      </w:r>
-      <w:proofErr w:type="spellStart"/>
-      <w:r>
-        <w:rPr>
-          <w:sz w:val="24"/>
-          <w:szCs w:val="24"/>
-        </w:rPr>
-        <w:t>splitted</w:t>
-      </w:r>
-      <w:proofErr w:type="spellEnd"/>
-      <w:r>
-        <w:rPr>
-          <w:sz w:val="24"/>
-          <w:szCs w:val="24"/>
-        </w:rPr>
-        <w:t xml:space="preserve"> into </w:t>
-      </w:r>
-      <w:proofErr w:type="spellStart"/>
-      <w:r>
-        <w:rPr>
-          <w:sz w:val="24"/>
-          <w:szCs w:val="24"/>
-        </w:rPr>
-        <w:t>peaces</w:t>
-      </w:r>
-      <w:proofErr w:type="spellEnd"/>
-      <w:r>
-        <w:rPr>
-          <w:sz w:val="24"/>
-          <w:szCs w:val="24"/>
-        </w:rPr>
-        <w:t xml:space="preserve"> for different tasks like </w:t>
-      </w:r>
-      <w:proofErr w:type="gramStart"/>
-      <w:r>
-        <w:rPr>
-          <w:sz w:val="24"/>
-          <w:szCs w:val="24"/>
-        </w:rPr>
-        <w:t>planning ,</w:t>
-      </w:r>
-      <w:proofErr w:type="gramEnd"/>
-      <w:r>
-        <w:rPr>
-          <w:sz w:val="24"/>
-          <w:szCs w:val="24"/>
-        </w:rPr>
-        <w:t xml:space="preserve"> modeling, developing which will take the most of it, meetings with the stakeholders (which will cost at minimum 3 hours per week) or the client and recreating parts of the project.</w:t>
+        <w:t>The time available for building this project is twelve weeks. This amount of time will be splitted into peaces for different tasks like planning , modeling, developing which will take the most of it, meetings with the stakeholders (which will cost at minimum 3 hours per week) or the client and recreating parts of the project.</w:t>
       </w:r>
     </w:p>
     <w:p>
@@ -3560,23 +3067,7 @@
           <w:sz w:val="24"/>
           <w:szCs w:val="24"/>
         </w:rPr>
-        <w:t xml:space="preserve">The budget for this project </w:t>
-      </w:r>
-      <w:proofErr w:type="gramStart"/>
-      <w:r>
-        <w:rPr>
-          <w:sz w:val="24"/>
-          <w:szCs w:val="24"/>
-        </w:rPr>
-        <w:t>consist</w:t>
-      </w:r>
-      <w:proofErr w:type="gramEnd"/>
-      <w:r>
-        <w:rPr>
-          <w:sz w:val="24"/>
-          <w:szCs w:val="24"/>
-        </w:rPr>
-        <w:t xml:space="preserve"> of these important aspects:</w:t>
+        <w:t>The budget for this project consist of these important aspects:</w:t>
       </w:r>
     </w:p>
     <w:p>
@@ -3612,48 +3103,7 @@
           <w:sz w:val="24"/>
           <w:szCs w:val="24"/>
         </w:rPr>
-        <w:t xml:space="preserve">Equipment: </w:t>
-      </w:r>
-      <w:proofErr w:type="spellStart"/>
-      <w:r>
-        <w:rPr>
-          <w:sz w:val="24"/>
-          <w:szCs w:val="24"/>
-        </w:rPr>
-        <w:t>Equipments</w:t>
-      </w:r>
-      <w:proofErr w:type="spellEnd"/>
-      <w:r>
-        <w:rPr>
-          <w:sz w:val="24"/>
-          <w:szCs w:val="24"/>
-        </w:rPr>
-        <w:t xml:space="preserve"> needed for the project of creating an OS in “Food Delivery Service”, are 9 “</w:t>
-      </w:r>
-      <w:proofErr w:type="spellStart"/>
-      <w:r>
-        <w:rPr>
-          <w:sz w:val="24"/>
-          <w:szCs w:val="24"/>
-        </w:rPr>
-        <w:t>hp”</w:t>
-      </w:r>
-      <w:proofErr w:type="gramStart"/>
-      <w:r>
-        <w:rPr>
-          <w:sz w:val="24"/>
-          <w:szCs w:val="24"/>
-        </w:rPr>
-        <w:t>,”Dell</w:t>
-      </w:r>
-      <w:proofErr w:type="spellEnd"/>
-      <w:proofErr w:type="gramEnd"/>
-      <w:r>
-        <w:rPr>
-          <w:sz w:val="24"/>
-          <w:szCs w:val="24"/>
-        </w:rPr>
-        <w:t>” Laptops, one printer for the documents needed, requirements for other stakeholders.</w:t>
+        <w:t>Equipment: Equipments needed for the project of creating an OS in “Food Delivery Service”, are 9 “hp”,”Dell” Laptops, one printer for the documents needed, requirements for other stakeholders.</w:t>
       </w:r>
     </w:p>
     <w:p>
@@ -3816,25 +3266,7 @@
           <w:sz w:val="24"/>
           <w:szCs w:val="24"/>
         </w:rPr>
-        <w:t xml:space="preserve">This “Food Delivery Service”, will allow the user to order food </w:t>
-      </w:r>
-      <w:proofErr w:type="spellStart"/>
-      <w:proofErr w:type="gramStart"/>
-      <w:r>
-        <w:rPr>
-          <w:sz w:val="24"/>
-          <w:szCs w:val="24"/>
-        </w:rPr>
-        <w:t>online,pay</w:t>
-      </w:r>
-      <w:proofErr w:type="spellEnd"/>
-      <w:proofErr w:type="gramEnd"/>
-      <w:r>
-        <w:rPr>
-          <w:sz w:val="24"/>
-          <w:szCs w:val="24"/>
-        </w:rPr>
-        <w:t xml:space="preserve"> by different methods, chat with the restaurant or delivery person, reserve a table </w:t>
+        <w:t xml:space="preserve">This “Food Delivery Service”, will allow the user to order food online,pay by different methods, chat with the restaurant or delivery person, reserve a table </w:t>
       </w:r>
       <w:r>
         <w:rPr>
@@ -4739,51 +4171,27 @@
                 <w:b/>
               </w:rPr>
             </w:pPr>
-            <w:proofErr w:type="spellStart"/>
-            <w:r>
-              <w:rPr>
-                <w:b/>
-              </w:rPr>
-              <w:t>Erisa</w:t>
-            </w:r>
-            <w:proofErr w:type="spellEnd"/>
-            <w:r>
-              <w:rPr>
-                <w:b/>
-              </w:rPr>
-              <w:t xml:space="preserve"> </w:t>
-            </w:r>
-            <w:proofErr w:type="spellStart"/>
-            <w:r>
-              <w:rPr>
-                <w:b/>
-              </w:rPr>
-              <w:t>Zaimi</w:t>
-            </w:r>
-            <w:proofErr w:type="spellEnd"/>
-          </w:p>
-          <w:p>
-            <w:pPr>
-              <w:widowControl w:val="0"/>
-              <w:spacing w:before="240"/>
-              <w:rPr>
-                <w:b/>
-              </w:rPr>
-            </w:pPr>
-            <w:r>
-              <w:rPr>
-                <w:b/>
-              </w:rPr>
-              <w:t xml:space="preserve">Klea </w:t>
-            </w:r>
-            <w:proofErr w:type="spellStart"/>
-            <w:r>
-              <w:rPr>
-                <w:b/>
-              </w:rPr>
-              <w:t>Haxhiu</w:t>
-            </w:r>
-            <w:proofErr w:type="spellEnd"/>
+            <w:r>
+              <w:rPr>
+                <w:b/>
+              </w:rPr>
+              <w:t>Erisa Zaimi</w:t>
+            </w:r>
+          </w:p>
+          <w:p>
+            <w:pPr>
+              <w:widowControl w:val="0"/>
+              <w:spacing w:before="240"/>
+              <w:rPr>
+                <w:b/>
+              </w:rPr>
+            </w:pPr>
+            <w:r>
+              <w:rPr>
+                <w:b/>
+              </w:rPr>
+              <w:t>Klea Haxhiu</w:t>
+            </w:r>
           </w:p>
         </w:tc>
       </w:tr>
@@ -5108,51 +4516,27 @@
                 <w:b/>
               </w:rPr>
             </w:pPr>
-            <w:proofErr w:type="spellStart"/>
-            <w:r>
-              <w:rPr>
-                <w:b/>
-              </w:rPr>
-              <w:t>Erisa</w:t>
-            </w:r>
-            <w:proofErr w:type="spellEnd"/>
-            <w:r>
-              <w:rPr>
-                <w:b/>
-              </w:rPr>
-              <w:t xml:space="preserve"> </w:t>
-            </w:r>
-            <w:proofErr w:type="spellStart"/>
-            <w:r>
-              <w:rPr>
-                <w:b/>
-              </w:rPr>
-              <w:t>Zaimi</w:t>
-            </w:r>
-            <w:proofErr w:type="spellEnd"/>
-          </w:p>
-          <w:p>
-            <w:pPr>
-              <w:widowControl w:val="0"/>
-              <w:spacing w:before="240"/>
-              <w:rPr>
-                <w:b/>
-              </w:rPr>
-            </w:pPr>
-            <w:r>
-              <w:rPr>
-                <w:b/>
-              </w:rPr>
-              <w:t xml:space="preserve">Klea </w:t>
-            </w:r>
-            <w:proofErr w:type="spellStart"/>
-            <w:r>
-              <w:rPr>
-                <w:b/>
-              </w:rPr>
-              <w:t>Haxhiu</w:t>
-            </w:r>
-            <w:proofErr w:type="spellEnd"/>
+            <w:r>
+              <w:rPr>
+                <w:b/>
+              </w:rPr>
+              <w:t>Erisa Zaimi</w:t>
+            </w:r>
+          </w:p>
+          <w:p>
+            <w:pPr>
+              <w:widowControl w:val="0"/>
+              <w:spacing w:before="240"/>
+              <w:rPr>
+                <w:b/>
+              </w:rPr>
+            </w:pPr>
+            <w:r>
+              <w:rPr>
+                <w:b/>
+              </w:rPr>
+              <w:t>Klea Haxhiu</w:t>
+            </w:r>
           </w:p>
         </w:tc>
       </w:tr>
@@ -5477,51 +4861,27 @@
                 <w:b/>
               </w:rPr>
             </w:pPr>
-            <w:proofErr w:type="spellStart"/>
-            <w:r>
-              <w:rPr>
-                <w:b/>
-              </w:rPr>
-              <w:t>Erisa</w:t>
-            </w:r>
-            <w:proofErr w:type="spellEnd"/>
-            <w:r>
-              <w:rPr>
-                <w:b/>
-              </w:rPr>
-              <w:t xml:space="preserve"> </w:t>
-            </w:r>
-            <w:proofErr w:type="spellStart"/>
-            <w:r>
-              <w:rPr>
-                <w:b/>
-              </w:rPr>
-              <w:t>Zaimi</w:t>
-            </w:r>
-            <w:proofErr w:type="spellEnd"/>
-          </w:p>
-          <w:p>
-            <w:pPr>
-              <w:widowControl w:val="0"/>
-              <w:spacing w:before="240"/>
-              <w:rPr>
-                <w:b/>
-              </w:rPr>
-            </w:pPr>
-            <w:r>
-              <w:rPr>
-                <w:b/>
-              </w:rPr>
-              <w:t xml:space="preserve">Klea </w:t>
-            </w:r>
-            <w:proofErr w:type="spellStart"/>
-            <w:r>
-              <w:rPr>
-                <w:b/>
-              </w:rPr>
-              <w:t>Haxhiu</w:t>
-            </w:r>
-            <w:proofErr w:type="spellEnd"/>
+            <w:r>
+              <w:rPr>
+                <w:b/>
+              </w:rPr>
+              <w:t>Erisa Zaimi</w:t>
+            </w:r>
+          </w:p>
+          <w:p>
+            <w:pPr>
+              <w:widowControl w:val="0"/>
+              <w:spacing w:before="240"/>
+              <w:rPr>
+                <w:b/>
+              </w:rPr>
+            </w:pPr>
+            <w:r>
+              <w:rPr>
+                <w:b/>
+              </w:rPr>
+              <w:t>Klea Haxhiu</w:t>
+            </w:r>
           </w:p>
         </w:tc>
       </w:tr>
@@ -5840,51 +5200,27 @@
                 <w:b/>
               </w:rPr>
             </w:pPr>
-            <w:proofErr w:type="spellStart"/>
-            <w:r>
-              <w:rPr>
-                <w:b/>
-              </w:rPr>
-              <w:t>Erisa</w:t>
-            </w:r>
-            <w:proofErr w:type="spellEnd"/>
-            <w:r>
-              <w:rPr>
-                <w:b/>
-              </w:rPr>
-              <w:t xml:space="preserve"> </w:t>
-            </w:r>
-            <w:proofErr w:type="spellStart"/>
-            <w:r>
-              <w:rPr>
-                <w:b/>
-              </w:rPr>
-              <w:t>Zaimi</w:t>
-            </w:r>
-            <w:proofErr w:type="spellEnd"/>
-          </w:p>
-          <w:p>
-            <w:pPr>
-              <w:widowControl w:val="0"/>
-              <w:spacing w:before="240"/>
-              <w:rPr>
-                <w:b/>
-              </w:rPr>
-            </w:pPr>
-            <w:r>
-              <w:rPr>
-                <w:b/>
-              </w:rPr>
-              <w:t xml:space="preserve">Klea </w:t>
-            </w:r>
-            <w:proofErr w:type="spellStart"/>
-            <w:r>
-              <w:rPr>
-                <w:b/>
-              </w:rPr>
-              <w:t>Haxhiu</w:t>
-            </w:r>
-            <w:proofErr w:type="spellEnd"/>
+            <w:r>
+              <w:rPr>
+                <w:b/>
+              </w:rPr>
+              <w:t>Erisa Zaimi</w:t>
+            </w:r>
+          </w:p>
+          <w:p>
+            <w:pPr>
+              <w:widowControl w:val="0"/>
+              <w:spacing w:before="240"/>
+              <w:rPr>
+                <w:b/>
+              </w:rPr>
+            </w:pPr>
+            <w:r>
+              <w:rPr>
+                <w:b/>
+              </w:rPr>
+              <w:t>Klea Haxhiu</w:t>
+            </w:r>
           </w:p>
         </w:tc>
       </w:tr>
@@ -6210,51 +5546,27 @@
                 <w:b/>
               </w:rPr>
             </w:pPr>
-            <w:proofErr w:type="spellStart"/>
-            <w:r>
-              <w:rPr>
-                <w:b/>
-              </w:rPr>
-              <w:t>Erisa</w:t>
-            </w:r>
-            <w:proofErr w:type="spellEnd"/>
-            <w:r>
-              <w:rPr>
-                <w:b/>
-              </w:rPr>
-              <w:t xml:space="preserve"> </w:t>
-            </w:r>
-            <w:proofErr w:type="spellStart"/>
-            <w:r>
-              <w:rPr>
-                <w:b/>
-              </w:rPr>
-              <w:t>Zaimi</w:t>
-            </w:r>
-            <w:proofErr w:type="spellEnd"/>
-          </w:p>
-          <w:p>
-            <w:pPr>
-              <w:widowControl w:val="0"/>
-              <w:spacing w:before="240"/>
-              <w:rPr>
-                <w:b/>
-              </w:rPr>
-            </w:pPr>
-            <w:r>
-              <w:rPr>
-                <w:b/>
-              </w:rPr>
-              <w:t xml:space="preserve">Klea </w:t>
-            </w:r>
-            <w:proofErr w:type="spellStart"/>
-            <w:r>
-              <w:rPr>
-                <w:b/>
-              </w:rPr>
-              <w:t>Haxhiu</w:t>
-            </w:r>
-            <w:proofErr w:type="spellEnd"/>
+            <w:r>
+              <w:rPr>
+                <w:b/>
+              </w:rPr>
+              <w:t>Erisa Zaimi</w:t>
+            </w:r>
+          </w:p>
+          <w:p>
+            <w:pPr>
+              <w:widowControl w:val="0"/>
+              <w:spacing w:before="240"/>
+              <w:rPr>
+                <w:b/>
+              </w:rPr>
+            </w:pPr>
+            <w:r>
+              <w:rPr>
+                <w:b/>
+              </w:rPr>
+              <w:t>Klea Haxhiu</w:t>
+            </w:r>
           </w:p>
         </w:tc>
       </w:tr>
@@ -6579,51 +5891,27 @@
                 <w:b/>
               </w:rPr>
             </w:pPr>
-            <w:proofErr w:type="spellStart"/>
-            <w:r>
-              <w:rPr>
-                <w:b/>
-              </w:rPr>
-              <w:t>Erisa</w:t>
-            </w:r>
-            <w:proofErr w:type="spellEnd"/>
-            <w:r>
-              <w:rPr>
-                <w:b/>
-              </w:rPr>
-              <w:t xml:space="preserve"> </w:t>
-            </w:r>
-            <w:proofErr w:type="spellStart"/>
-            <w:r>
-              <w:rPr>
-                <w:b/>
-              </w:rPr>
-              <w:t>Zaimi</w:t>
-            </w:r>
-            <w:proofErr w:type="spellEnd"/>
-          </w:p>
-          <w:p>
-            <w:pPr>
-              <w:widowControl w:val="0"/>
-              <w:spacing w:before="240"/>
-              <w:rPr>
-                <w:b/>
-              </w:rPr>
-            </w:pPr>
-            <w:r>
-              <w:rPr>
-                <w:b/>
-              </w:rPr>
-              <w:t xml:space="preserve">Klea </w:t>
-            </w:r>
-            <w:proofErr w:type="spellStart"/>
-            <w:r>
-              <w:rPr>
-                <w:b/>
-              </w:rPr>
-              <w:t>Haxhiu</w:t>
-            </w:r>
-            <w:proofErr w:type="spellEnd"/>
+            <w:r>
+              <w:rPr>
+                <w:b/>
+              </w:rPr>
+              <w:t>Erisa Zaimi</w:t>
+            </w:r>
+          </w:p>
+          <w:p>
+            <w:pPr>
+              <w:widowControl w:val="0"/>
+              <w:spacing w:before="240"/>
+              <w:rPr>
+                <w:b/>
+              </w:rPr>
+            </w:pPr>
+            <w:r>
+              <w:rPr>
+                <w:b/>
+              </w:rPr>
+              <w:t>Klea Haxhiu</w:t>
+            </w:r>
           </w:p>
         </w:tc>
       </w:tr>
@@ -6948,51 +6236,27 @@
                 <w:b/>
               </w:rPr>
             </w:pPr>
-            <w:proofErr w:type="spellStart"/>
-            <w:r>
-              <w:rPr>
-                <w:b/>
-              </w:rPr>
-              <w:t>Erisa</w:t>
-            </w:r>
-            <w:proofErr w:type="spellEnd"/>
-            <w:r>
-              <w:rPr>
-                <w:b/>
-              </w:rPr>
-              <w:t xml:space="preserve"> </w:t>
-            </w:r>
-            <w:proofErr w:type="spellStart"/>
-            <w:r>
-              <w:rPr>
-                <w:b/>
-              </w:rPr>
-              <w:t>Zaimi</w:t>
-            </w:r>
-            <w:proofErr w:type="spellEnd"/>
-          </w:p>
-          <w:p>
-            <w:pPr>
-              <w:widowControl w:val="0"/>
-              <w:spacing w:before="240"/>
-              <w:rPr>
-                <w:b/>
-              </w:rPr>
-            </w:pPr>
-            <w:r>
-              <w:rPr>
-                <w:b/>
-              </w:rPr>
-              <w:t xml:space="preserve">Klea </w:t>
-            </w:r>
-            <w:proofErr w:type="spellStart"/>
-            <w:r>
-              <w:rPr>
-                <w:b/>
-              </w:rPr>
-              <w:t>Haxhiu</w:t>
-            </w:r>
-            <w:proofErr w:type="spellEnd"/>
+            <w:r>
+              <w:rPr>
+                <w:b/>
+              </w:rPr>
+              <w:t>Erisa Zaimi</w:t>
+            </w:r>
+          </w:p>
+          <w:p>
+            <w:pPr>
+              <w:widowControl w:val="0"/>
+              <w:spacing w:before="240"/>
+              <w:rPr>
+                <w:b/>
+              </w:rPr>
+            </w:pPr>
+            <w:r>
+              <w:rPr>
+                <w:b/>
+              </w:rPr>
+              <w:t>Klea Haxhiu</w:t>
+            </w:r>
           </w:p>
         </w:tc>
       </w:tr>
@@ -7318,51 +6582,27 @@
                 <w:b/>
               </w:rPr>
             </w:pPr>
-            <w:proofErr w:type="spellStart"/>
-            <w:r>
-              <w:rPr>
-                <w:b/>
-              </w:rPr>
-              <w:t>Erisa</w:t>
-            </w:r>
-            <w:proofErr w:type="spellEnd"/>
-            <w:r>
-              <w:rPr>
-                <w:b/>
-              </w:rPr>
-              <w:t xml:space="preserve"> </w:t>
-            </w:r>
-            <w:proofErr w:type="spellStart"/>
-            <w:r>
-              <w:rPr>
-                <w:b/>
-              </w:rPr>
-              <w:t>Zaimi</w:t>
-            </w:r>
-            <w:proofErr w:type="spellEnd"/>
-          </w:p>
-          <w:p>
-            <w:pPr>
-              <w:widowControl w:val="0"/>
-              <w:spacing w:before="240"/>
-              <w:rPr>
-                <w:b/>
-              </w:rPr>
-            </w:pPr>
-            <w:r>
-              <w:rPr>
-                <w:b/>
-              </w:rPr>
-              <w:t xml:space="preserve">Klea </w:t>
-            </w:r>
-            <w:proofErr w:type="spellStart"/>
-            <w:r>
-              <w:rPr>
-                <w:b/>
-              </w:rPr>
-              <w:t>Haxhiu</w:t>
-            </w:r>
-            <w:proofErr w:type="spellEnd"/>
+            <w:r>
+              <w:rPr>
+                <w:b/>
+              </w:rPr>
+              <w:t>Erisa Zaimi</w:t>
+            </w:r>
+          </w:p>
+          <w:p>
+            <w:pPr>
+              <w:widowControl w:val="0"/>
+              <w:spacing w:before="240"/>
+              <w:rPr>
+                <w:b/>
+              </w:rPr>
+            </w:pPr>
+            <w:r>
+              <w:rPr>
+                <w:b/>
+              </w:rPr>
+              <w:t>Klea Haxhiu</w:t>
+            </w:r>
           </w:p>
         </w:tc>
       </w:tr>
@@ -7687,51 +6927,27 @@
                 <w:b/>
               </w:rPr>
             </w:pPr>
-            <w:proofErr w:type="spellStart"/>
-            <w:r>
-              <w:rPr>
-                <w:b/>
-              </w:rPr>
-              <w:t>Erisa</w:t>
-            </w:r>
-            <w:proofErr w:type="spellEnd"/>
-            <w:r>
-              <w:rPr>
-                <w:b/>
-              </w:rPr>
-              <w:t xml:space="preserve"> </w:t>
-            </w:r>
-            <w:proofErr w:type="spellStart"/>
-            <w:r>
-              <w:rPr>
-                <w:b/>
-              </w:rPr>
-              <w:t>Zaimi</w:t>
-            </w:r>
-            <w:proofErr w:type="spellEnd"/>
-          </w:p>
-          <w:p>
-            <w:pPr>
-              <w:widowControl w:val="0"/>
-              <w:spacing w:before="240"/>
-              <w:rPr>
-                <w:b/>
-              </w:rPr>
-            </w:pPr>
-            <w:r>
-              <w:rPr>
-                <w:b/>
-              </w:rPr>
-              <w:t xml:space="preserve">Klea </w:t>
-            </w:r>
-            <w:proofErr w:type="spellStart"/>
-            <w:r>
-              <w:rPr>
-                <w:b/>
-              </w:rPr>
-              <w:t>Haxhiu</w:t>
-            </w:r>
-            <w:proofErr w:type="spellEnd"/>
+            <w:r>
+              <w:rPr>
+                <w:b/>
+              </w:rPr>
+              <w:t>Erisa Zaimi</w:t>
+            </w:r>
+          </w:p>
+          <w:p>
+            <w:pPr>
+              <w:widowControl w:val="0"/>
+              <w:spacing w:before="240"/>
+              <w:rPr>
+                <w:b/>
+              </w:rPr>
+            </w:pPr>
+            <w:r>
+              <w:rPr>
+                <w:b/>
+              </w:rPr>
+              <w:t>Klea Haxhiu</w:t>
+            </w:r>
           </w:p>
         </w:tc>
       </w:tr>
@@ -8056,51 +7272,27 @@
                 <w:b/>
               </w:rPr>
             </w:pPr>
-            <w:proofErr w:type="spellStart"/>
-            <w:r>
-              <w:rPr>
-                <w:b/>
-              </w:rPr>
-              <w:t>Erisa</w:t>
-            </w:r>
-            <w:proofErr w:type="spellEnd"/>
-            <w:r>
-              <w:rPr>
-                <w:b/>
-              </w:rPr>
-              <w:t xml:space="preserve"> </w:t>
-            </w:r>
-            <w:proofErr w:type="spellStart"/>
-            <w:r>
-              <w:rPr>
-                <w:b/>
-              </w:rPr>
-              <w:t>Zaimi</w:t>
-            </w:r>
-            <w:proofErr w:type="spellEnd"/>
-          </w:p>
-          <w:p>
-            <w:pPr>
-              <w:widowControl w:val="0"/>
-              <w:spacing w:before="240"/>
-              <w:rPr>
-                <w:b/>
-              </w:rPr>
-            </w:pPr>
-            <w:r>
-              <w:rPr>
-                <w:b/>
-              </w:rPr>
-              <w:t xml:space="preserve">Klea </w:t>
-            </w:r>
-            <w:proofErr w:type="spellStart"/>
-            <w:r>
-              <w:rPr>
-                <w:b/>
-              </w:rPr>
-              <w:t>Haxhiu</w:t>
-            </w:r>
-            <w:proofErr w:type="spellEnd"/>
+            <w:r>
+              <w:rPr>
+                <w:b/>
+              </w:rPr>
+              <w:t>Erisa Zaimi</w:t>
+            </w:r>
+          </w:p>
+          <w:p>
+            <w:pPr>
+              <w:widowControl w:val="0"/>
+              <w:spacing w:before="240"/>
+              <w:rPr>
+                <w:b/>
+              </w:rPr>
+            </w:pPr>
+            <w:r>
+              <w:rPr>
+                <w:b/>
+              </w:rPr>
+              <w:t>Klea Haxhiu</w:t>
+            </w:r>
           </w:p>
         </w:tc>
       </w:tr>
@@ -8426,51 +7618,27 @@
                 <w:b/>
               </w:rPr>
             </w:pPr>
-            <w:proofErr w:type="spellStart"/>
-            <w:r>
-              <w:rPr>
-                <w:b/>
-              </w:rPr>
-              <w:t>Erisa</w:t>
-            </w:r>
-            <w:proofErr w:type="spellEnd"/>
-            <w:r>
-              <w:rPr>
-                <w:b/>
-              </w:rPr>
-              <w:t xml:space="preserve"> </w:t>
-            </w:r>
-            <w:proofErr w:type="spellStart"/>
-            <w:r>
-              <w:rPr>
-                <w:b/>
-              </w:rPr>
-              <w:t>Zaimi</w:t>
-            </w:r>
-            <w:proofErr w:type="spellEnd"/>
-          </w:p>
-          <w:p>
-            <w:pPr>
-              <w:widowControl w:val="0"/>
-              <w:spacing w:before="240"/>
-              <w:rPr>
-                <w:b/>
-              </w:rPr>
-            </w:pPr>
-            <w:r>
-              <w:rPr>
-                <w:b/>
-              </w:rPr>
-              <w:t xml:space="preserve">Klea </w:t>
-            </w:r>
-            <w:proofErr w:type="spellStart"/>
-            <w:r>
-              <w:rPr>
-                <w:b/>
-              </w:rPr>
-              <w:t>Haxhiu</w:t>
-            </w:r>
-            <w:proofErr w:type="spellEnd"/>
+            <w:r>
+              <w:rPr>
+                <w:b/>
+              </w:rPr>
+              <w:t>Erisa Zaimi</w:t>
+            </w:r>
+          </w:p>
+          <w:p>
+            <w:pPr>
+              <w:widowControl w:val="0"/>
+              <w:spacing w:before="240"/>
+              <w:rPr>
+                <w:b/>
+              </w:rPr>
+            </w:pPr>
+            <w:r>
+              <w:rPr>
+                <w:b/>
+              </w:rPr>
+              <w:t>Klea Haxhiu</w:t>
+            </w:r>
           </w:p>
         </w:tc>
       </w:tr>
@@ -8795,51 +7963,27 @@
                 <w:b/>
               </w:rPr>
             </w:pPr>
-            <w:proofErr w:type="spellStart"/>
-            <w:r>
-              <w:rPr>
-                <w:b/>
-              </w:rPr>
-              <w:t>Erisa</w:t>
-            </w:r>
-            <w:proofErr w:type="spellEnd"/>
-            <w:r>
-              <w:rPr>
-                <w:b/>
-              </w:rPr>
-              <w:t xml:space="preserve"> </w:t>
-            </w:r>
-            <w:proofErr w:type="spellStart"/>
-            <w:r>
-              <w:rPr>
-                <w:b/>
-              </w:rPr>
-              <w:t>Zaimi</w:t>
-            </w:r>
-            <w:proofErr w:type="spellEnd"/>
-          </w:p>
-          <w:p>
-            <w:pPr>
-              <w:widowControl w:val="0"/>
-              <w:spacing w:before="240"/>
-              <w:rPr>
-                <w:b/>
-              </w:rPr>
-            </w:pPr>
-            <w:r>
-              <w:rPr>
-                <w:b/>
-              </w:rPr>
-              <w:t xml:space="preserve">Klea </w:t>
-            </w:r>
-            <w:proofErr w:type="spellStart"/>
-            <w:r>
-              <w:rPr>
-                <w:b/>
-              </w:rPr>
-              <w:t>Haxhiu</w:t>
-            </w:r>
-            <w:proofErr w:type="spellEnd"/>
+            <w:r>
+              <w:rPr>
+                <w:b/>
+              </w:rPr>
+              <w:t>Erisa Zaimi</w:t>
+            </w:r>
+          </w:p>
+          <w:p>
+            <w:pPr>
+              <w:widowControl w:val="0"/>
+              <w:spacing w:before="240"/>
+              <w:rPr>
+                <w:b/>
+              </w:rPr>
+            </w:pPr>
+            <w:r>
+              <w:rPr>
+                <w:b/>
+              </w:rPr>
+              <w:t>Klea Haxhiu</w:t>
+            </w:r>
           </w:p>
         </w:tc>
       </w:tr>
@@ -9164,51 +8308,27 @@
                 <w:b/>
               </w:rPr>
             </w:pPr>
-            <w:proofErr w:type="spellStart"/>
-            <w:r>
-              <w:rPr>
-                <w:b/>
-              </w:rPr>
-              <w:t>Erisa</w:t>
-            </w:r>
-            <w:proofErr w:type="spellEnd"/>
-            <w:r>
-              <w:rPr>
-                <w:b/>
-              </w:rPr>
-              <w:t xml:space="preserve"> </w:t>
-            </w:r>
-            <w:proofErr w:type="spellStart"/>
-            <w:r>
-              <w:rPr>
-                <w:b/>
-              </w:rPr>
-              <w:t>Zaimi</w:t>
-            </w:r>
-            <w:proofErr w:type="spellEnd"/>
-          </w:p>
-          <w:p>
-            <w:pPr>
-              <w:widowControl w:val="0"/>
-              <w:spacing w:before="240"/>
-              <w:rPr>
-                <w:b/>
-              </w:rPr>
-            </w:pPr>
-            <w:r>
-              <w:rPr>
-                <w:b/>
-              </w:rPr>
-              <w:t xml:space="preserve">Klea </w:t>
-            </w:r>
-            <w:proofErr w:type="spellStart"/>
-            <w:r>
-              <w:rPr>
-                <w:b/>
-              </w:rPr>
-              <w:t>Haxhiu</w:t>
-            </w:r>
-            <w:proofErr w:type="spellEnd"/>
+            <w:r>
+              <w:rPr>
+                <w:b/>
+              </w:rPr>
+              <w:t>Erisa Zaimi</w:t>
+            </w:r>
+          </w:p>
+          <w:p>
+            <w:pPr>
+              <w:widowControl w:val="0"/>
+              <w:spacing w:before="240"/>
+              <w:rPr>
+                <w:b/>
+              </w:rPr>
+            </w:pPr>
+            <w:r>
+              <w:rPr>
+                <w:b/>
+              </w:rPr>
+              <w:t>Klea Haxhiu</w:t>
+            </w:r>
           </w:p>
         </w:tc>
       </w:tr>
@@ -9533,51 +8653,27 @@
                 <w:b/>
               </w:rPr>
             </w:pPr>
-            <w:proofErr w:type="spellStart"/>
-            <w:r>
-              <w:rPr>
-                <w:b/>
-              </w:rPr>
-              <w:t>Erisa</w:t>
-            </w:r>
-            <w:proofErr w:type="spellEnd"/>
-            <w:r>
-              <w:rPr>
-                <w:b/>
-              </w:rPr>
-              <w:t xml:space="preserve"> </w:t>
-            </w:r>
-            <w:proofErr w:type="spellStart"/>
-            <w:r>
-              <w:rPr>
-                <w:b/>
-              </w:rPr>
-              <w:t>Zaimi</w:t>
-            </w:r>
-            <w:proofErr w:type="spellEnd"/>
-          </w:p>
-          <w:p>
-            <w:pPr>
-              <w:widowControl w:val="0"/>
-              <w:spacing w:before="240"/>
-              <w:rPr>
-                <w:b/>
-              </w:rPr>
-            </w:pPr>
-            <w:r>
-              <w:rPr>
-                <w:b/>
-              </w:rPr>
-              <w:t xml:space="preserve">Klea </w:t>
-            </w:r>
-            <w:proofErr w:type="spellStart"/>
-            <w:r>
-              <w:rPr>
-                <w:b/>
-              </w:rPr>
-              <w:t>Haxhiu</w:t>
-            </w:r>
-            <w:proofErr w:type="spellEnd"/>
+            <w:r>
+              <w:rPr>
+                <w:b/>
+              </w:rPr>
+              <w:t>Erisa Zaimi</w:t>
+            </w:r>
+          </w:p>
+          <w:p>
+            <w:pPr>
+              <w:widowControl w:val="0"/>
+              <w:spacing w:before="240"/>
+              <w:rPr>
+                <w:b/>
+              </w:rPr>
+            </w:pPr>
+            <w:r>
+              <w:rPr>
+                <w:b/>
+              </w:rPr>
+              <w:t>Klea Haxhiu</w:t>
+            </w:r>
           </w:p>
         </w:tc>
       </w:tr>
@@ -9903,51 +8999,27 @@
                 <w:b/>
               </w:rPr>
             </w:pPr>
-            <w:proofErr w:type="spellStart"/>
-            <w:r>
-              <w:rPr>
-                <w:b/>
-              </w:rPr>
-              <w:t>Erisa</w:t>
-            </w:r>
-            <w:proofErr w:type="spellEnd"/>
-            <w:r>
-              <w:rPr>
-                <w:b/>
-              </w:rPr>
-              <w:t xml:space="preserve"> </w:t>
-            </w:r>
-            <w:proofErr w:type="spellStart"/>
-            <w:r>
-              <w:rPr>
-                <w:b/>
-              </w:rPr>
-              <w:t>Zaimi</w:t>
-            </w:r>
-            <w:proofErr w:type="spellEnd"/>
-          </w:p>
-          <w:p>
-            <w:pPr>
-              <w:widowControl w:val="0"/>
-              <w:spacing w:before="240"/>
-              <w:rPr>
-                <w:b/>
-              </w:rPr>
-            </w:pPr>
-            <w:r>
-              <w:rPr>
-                <w:b/>
-              </w:rPr>
-              <w:t xml:space="preserve">Klea </w:t>
-            </w:r>
-            <w:proofErr w:type="spellStart"/>
-            <w:r>
-              <w:rPr>
-                <w:b/>
-              </w:rPr>
-              <w:t>Haxhiu</w:t>
-            </w:r>
-            <w:proofErr w:type="spellEnd"/>
+            <w:r>
+              <w:rPr>
+                <w:b/>
+              </w:rPr>
+              <w:t>Erisa Zaimi</w:t>
+            </w:r>
+          </w:p>
+          <w:p>
+            <w:pPr>
+              <w:widowControl w:val="0"/>
+              <w:spacing w:before="240"/>
+              <w:rPr>
+                <w:b/>
+              </w:rPr>
+            </w:pPr>
+            <w:r>
+              <w:rPr>
+                <w:b/>
+              </w:rPr>
+              <w:t>Klea Haxhiu</w:t>
+            </w:r>
           </w:p>
         </w:tc>
       </w:tr>
@@ -10272,51 +9344,27 @@
                 <w:b/>
               </w:rPr>
             </w:pPr>
-            <w:proofErr w:type="spellStart"/>
-            <w:r>
-              <w:rPr>
-                <w:b/>
-              </w:rPr>
-              <w:t>Erisa</w:t>
-            </w:r>
-            <w:proofErr w:type="spellEnd"/>
-            <w:r>
-              <w:rPr>
-                <w:b/>
-              </w:rPr>
-              <w:t xml:space="preserve"> </w:t>
-            </w:r>
-            <w:proofErr w:type="spellStart"/>
-            <w:r>
-              <w:rPr>
-                <w:b/>
-              </w:rPr>
-              <w:t>Zaimi</w:t>
-            </w:r>
-            <w:proofErr w:type="spellEnd"/>
-          </w:p>
-          <w:p>
-            <w:pPr>
-              <w:widowControl w:val="0"/>
-              <w:spacing w:before="240"/>
-              <w:rPr>
-                <w:b/>
-              </w:rPr>
-            </w:pPr>
-            <w:r>
-              <w:rPr>
-                <w:b/>
-              </w:rPr>
-              <w:t xml:space="preserve">Klea </w:t>
-            </w:r>
-            <w:proofErr w:type="spellStart"/>
-            <w:r>
-              <w:rPr>
-                <w:b/>
-              </w:rPr>
-              <w:t>Haxhiu</w:t>
-            </w:r>
-            <w:proofErr w:type="spellEnd"/>
+            <w:r>
+              <w:rPr>
+                <w:b/>
+              </w:rPr>
+              <w:t>Erisa Zaimi</w:t>
+            </w:r>
+          </w:p>
+          <w:p>
+            <w:pPr>
+              <w:widowControl w:val="0"/>
+              <w:spacing w:before="240"/>
+              <w:rPr>
+                <w:b/>
+              </w:rPr>
+            </w:pPr>
+            <w:r>
+              <w:rPr>
+                <w:b/>
+              </w:rPr>
+              <w:t>Klea Haxhiu</w:t>
+            </w:r>
           </w:p>
         </w:tc>
       </w:tr>
@@ -10641,51 +9689,27 @@
                 <w:b/>
               </w:rPr>
             </w:pPr>
-            <w:proofErr w:type="spellStart"/>
-            <w:r>
-              <w:rPr>
-                <w:b/>
-              </w:rPr>
-              <w:t>Erisa</w:t>
-            </w:r>
-            <w:proofErr w:type="spellEnd"/>
-            <w:r>
-              <w:rPr>
-                <w:b/>
-              </w:rPr>
-              <w:t xml:space="preserve"> </w:t>
-            </w:r>
-            <w:proofErr w:type="spellStart"/>
-            <w:r>
-              <w:rPr>
-                <w:b/>
-              </w:rPr>
-              <w:t>Zaimi</w:t>
-            </w:r>
-            <w:proofErr w:type="spellEnd"/>
-          </w:p>
-          <w:p>
-            <w:pPr>
-              <w:widowControl w:val="0"/>
-              <w:spacing w:before="240"/>
-              <w:rPr>
-                <w:b/>
-              </w:rPr>
-            </w:pPr>
-            <w:r>
-              <w:rPr>
-                <w:b/>
-              </w:rPr>
-              <w:t xml:space="preserve">Klea </w:t>
-            </w:r>
-            <w:proofErr w:type="spellStart"/>
-            <w:r>
-              <w:rPr>
-                <w:b/>
-              </w:rPr>
-              <w:t>Haxhiu</w:t>
-            </w:r>
-            <w:proofErr w:type="spellEnd"/>
+            <w:r>
+              <w:rPr>
+                <w:b/>
+              </w:rPr>
+              <w:t>Erisa Zaimi</w:t>
+            </w:r>
+          </w:p>
+          <w:p>
+            <w:pPr>
+              <w:widowControl w:val="0"/>
+              <w:spacing w:before="240"/>
+              <w:rPr>
+                <w:b/>
+              </w:rPr>
+            </w:pPr>
+            <w:r>
+              <w:rPr>
+                <w:b/>
+              </w:rPr>
+              <w:t>Klea Haxhiu</w:t>
+            </w:r>
           </w:p>
         </w:tc>
       </w:tr>
@@ -11011,51 +10035,27 @@
                 <w:b/>
               </w:rPr>
             </w:pPr>
-            <w:proofErr w:type="spellStart"/>
-            <w:r>
-              <w:rPr>
-                <w:b/>
-              </w:rPr>
-              <w:t>Erisa</w:t>
-            </w:r>
-            <w:proofErr w:type="spellEnd"/>
-            <w:r>
-              <w:rPr>
-                <w:b/>
-              </w:rPr>
-              <w:t xml:space="preserve"> </w:t>
-            </w:r>
-            <w:proofErr w:type="spellStart"/>
-            <w:r>
-              <w:rPr>
-                <w:b/>
-              </w:rPr>
-              <w:t>Zaimi</w:t>
-            </w:r>
-            <w:proofErr w:type="spellEnd"/>
-          </w:p>
-          <w:p>
-            <w:pPr>
-              <w:widowControl w:val="0"/>
-              <w:spacing w:before="240"/>
-              <w:rPr>
-                <w:b/>
-              </w:rPr>
-            </w:pPr>
-            <w:r>
-              <w:rPr>
-                <w:b/>
-              </w:rPr>
-              <w:t xml:space="preserve">Klea </w:t>
-            </w:r>
-            <w:proofErr w:type="spellStart"/>
-            <w:r>
-              <w:rPr>
-                <w:b/>
-              </w:rPr>
-              <w:t>Haxhiu</w:t>
-            </w:r>
-            <w:proofErr w:type="spellEnd"/>
+            <w:r>
+              <w:rPr>
+                <w:b/>
+              </w:rPr>
+              <w:t>Erisa Zaimi</w:t>
+            </w:r>
+          </w:p>
+          <w:p>
+            <w:pPr>
+              <w:widowControl w:val="0"/>
+              <w:spacing w:before="240"/>
+              <w:rPr>
+                <w:b/>
+              </w:rPr>
+            </w:pPr>
+            <w:r>
+              <w:rPr>
+                <w:b/>
+              </w:rPr>
+              <w:t>Klea Haxhiu</w:t>
+            </w:r>
           </w:p>
         </w:tc>
       </w:tr>
@@ -11380,51 +10380,27 @@
                 <w:b/>
               </w:rPr>
             </w:pPr>
-            <w:proofErr w:type="spellStart"/>
-            <w:r>
-              <w:rPr>
-                <w:b/>
-              </w:rPr>
-              <w:t>Erisa</w:t>
-            </w:r>
-            <w:proofErr w:type="spellEnd"/>
-            <w:r>
-              <w:rPr>
-                <w:b/>
-              </w:rPr>
-              <w:t xml:space="preserve"> </w:t>
-            </w:r>
-            <w:proofErr w:type="spellStart"/>
-            <w:r>
-              <w:rPr>
-                <w:b/>
-              </w:rPr>
-              <w:t>Zaimi</w:t>
-            </w:r>
-            <w:proofErr w:type="spellEnd"/>
-          </w:p>
-          <w:p>
-            <w:pPr>
-              <w:widowControl w:val="0"/>
-              <w:spacing w:before="240"/>
-              <w:rPr>
-                <w:b/>
-              </w:rPr>
-            </w:pPr>
-            <w:r>
-              <w:rPr>
-                <w:b/>
-              </w:rPr>
-              <w:t xml:space="preserve">Klea </w:t>
-            </w:r>
-            <w:proofErr w:type="spellStart"/>
-            <w:r>
-              <w:rPr>
-                <w:b/>
-              </w:rPr>
-              <w:t>Haxhiu</w:t>
-            </w:r>
-            <w:proofErr w:type="spellEnd"/>
+            <w:r>
+              <w:rPr>
+                <w:b/>
+              </w:rPr>
+              <w:t>Erisa Zaimi</w:t>
+            </w:r>
+          </w:p>
+          <w:p>
+            <w:pPr>
+              <w:widowControl w:val="0"/>
+              <w:spacing w:before="240"/>
+              <w:rPr>
+                <w:b/>
+              </w:rPr>
+            </w:pPr>
+            <w:r>
+              <w:rPr>
+                <w:b/>
+              </w:rPr>
+              <w:t>Klea Haxhiu</w:t>
+            </w:r>
           </w:p>
         </w:tc>
       </w:tr>
@@ -11749,51 +10725,27 @@
                 <w:b/>
               </w:rPr>
             </w:pPr>
-            <w:proofErr w:type="spellStart"/>
-            <w:r>
-              <w:rPr>
-                <w:b/>
-              </w:rPr>
-              <w:t>Erisa</w:t>
-            </w:r>
-            <w:proofErr w:type="spellEnd"/>
-            <w:r>
-              <w:rPr>
-                <w:b/>
-              </w:rPr>
-              <w:t xml:space="preserve"> </w:t>
-            </w:r>
-            <w:proofErr w:type="spellStart"/>
-            <w:r>
-              <w:rPr>
-                <w:b/>
-              </w:rPr>
-              <w:t>Zaimi</w:t>
-            </w:r>
-            <w:proofErr w:type="spellEnd"/>
-          </w:p>
-          <w:p>
-            <w:pPr>
-              <w:widowControl w:val="0"/>
-              <w:spacing w:before="240"/>
-              <w:rPr>
-                <w:b/>
-              </w:rPr>
-            </w:pPr>
-            <w:r>
-              <w:rPr>
-                <w:b/>
-              </w:rPr>
-              <w:t xml:space="preserve">Klea </w:t>
-            </w:r>
-            <w:proofErr w:type="spellStart"/>
-            <w:r>
-              <w:rPr>
-                <w:b/>
-              </w:rPr>
-              <w:t>Haxhiu</w:t>
-            </w:r>
-            <w:proofErr w:type="spellEnd"/>
+            <w:r>
+              <w:rPr>
+                <w:b/>
+              </w:rPr>
+              <w:t>Erisa Zaimi</w:t>
+            </w:r>
+          </w:p>
+          <w:p>
+            <w:pPr>
+              <w:widowControl w:val="0"/>
+              <w:spacing w:before="240"/>
+              <w:rPr>
+                <w:b/>
+              </w:rPr>
+            </w:pPr>
+            <w:r>
+              <w:rPr>
+                <w:b/>
+              </w:rPr>
+              <w:t>Klea Haxhiu</w:t>
+            </w:r>
           </w:p>
         </w:tc>
       </w:tr>
@@ -12113,51 +11065,27 @@
                 <w:b/>
               </w:rPr>
             </w:pPr>
-            <w:proofErr w:type="spellStart"/>
-            <w:r>
-              <w:rPr>
-                <w:b/>
-              </w:rPr>
-              <w:t>Erisa</w:t>
-            </w:r>
-            <w:proofErr w:type="spellEnd"/>
-            <w:r>
-              <w:rPr>
-                <w:b/>
-              </w:rPr>
-              <w:t xml:space="preserve"> </w:t>
-            </w:r>
-            <w:proofErr w:type="spellStart"/>
-            <w:r>
-              <w:rPr>
-                <w:b/>
-              </w:rPr>
-              <w:t>Zaimi</w:t>
-            </w:r>
-            <w:proofErr w:type="spellEnd"/>
-          </w:p>
-          <w:p>
-            <w:pPr>
-              <w:widowControl w:val="0"/>
-              <w:spacing w:before="240"/>
-              <w:rPr>
-                <w:b/>
-              </w:rPr>
-            </w:pPr>
-            <w:r>
-              <w:rPr>
-                <w:b/>
-              </w:rPr>
-              <w:t xml:space="preserve">Klea </w:t>
-            </w:r>
-            <w:proofErr w:type="spellStart"/>
-            <w:r>
-              <w:rPr>
-                <w:b/>
-              </w:rPr>
-              <w:t>Haxhiu</w:t>
-            </w:r>
-            <w:proofErr w:type="spellEnd"/>
+            <w:r>
+              <w:rPr>
+                <w:b/>
+              </w:rPr>
+              <w:t>Erisa Zaimi</w:t>
+            </w:r>
+          </w:p>
+          <w:p>
+            <w:pPr>
+              <w:widowControl w:val="0"/>
+              <w:spacing w:before="240"/>
+              <w:rPr>
+                <w:b/>
+              </w:rPr>
+            </w:pPr>
+            <w:r>
+              <w:rPr>
+                <w:b/>
+              </w:rPr>
+              <w:t>Klea Haxhiu</w:t>
+            </w:r>
           </w:p>
         </w:tc>
       </w:tr>
@@ -12482,51 +11410,27 @@
                 <w:b/>
               </w:rPr>
             </w:pPr>
-            <w:proofErr w:type="spellStart"/>
-            <w:r>
-              <w:rPr>
-                <w:b/>
-              </w:rPr>
-              <w:t>Erisa</w:t>
-            </w:r>
-            <w:proofErr w:type="spellEnd"/>
-            <w:r>
-              <w:rPr>
-                <w:b/>
-              </w:rPr>
-              <w:t xml:space="preserve"> </w:t>
-            </w:r>
-            <w:proofErr w:type="spellStart"/>
-            <w:r>
-              <w:rPr>
-                <w:b/>
-              </w:rPr>
-              <w:t>Zaimi</w:t>
-            </w:r>
-            <w:proofErr w:type="spellEnd"/>
-          </w:p>
-          <w:p>
-            <w:pPr>
-              <w:widowControl w:val="0"/>
-              <w:spacing w:before="240"/>
-              <w:rPr>
-                <w:b/>
-              </w:rPr>
-            </w:pPr>
-            <w:r>
-              <w:rPr>
-                <w:b/>
-              </w:rPr>
-              <w:t xml:space="preserve">Klea </w:t>
-            </w:r>
-            <w:proofErr w:type="spellStart"/>
-            <w:r>
-              <w:rPr>
-                <w:b/>
-              </w:rPr>
-              <w:t>Haxhiu</w:t>
-            </w:r>
-            <w:proofErr w:type="spellEnd"/>
+            <w:r>
+              <w:rPr>
+                <w:b/>
+              </w:rPr>
+              <w:t>Erisa Zaimi</w:t>
+            </w:r>
+          </w:p>
+          <w:p>
+            <w:pPr>
+              <w:widowControl w:val="0"/>
+              <w:spacing w:before="240"/>
+              <w:rPr>
+                <w:b/>
+              </w:rPr>
+            </w:pPr>
+            <w:r>
+              <w:rPr>
+                <w:b/>
+              </w:rPr>
+              <w:t>Klea Haxhiu</w:t>
+            </w:r>
           </w:p>
         </w:tc>
       </w:tr>
@@ -12845,51 +11749,27 @@
                 <w:b/>
               </w:rPr>
             </w:pPr>
-            <w:proofErr w:type="spellStart"/>
-            <w:r>
-              <w:rPr>
-                <w:b/>
-              </w:rPr>
-              <w:t>Erisa</w:t>
-            </w:r>
-            <w:proofErr w:type="spellEnd"/>
-            <w:r>
-              <w:rPr>
-                <w:b/>
-              </w:rPr>
-              <w:t xml:space="preserve"> </w:t>
-            </w:r>
-            <w:proofErr w:type="spellStart"/>
-            <w:r>
-              <w:rPr>
-                <w:b/>
-              </w:rPr>
-              <w:t>Zaimi</w:t>
-            </w:r>
-            <w:proofErr w:type="spellEnd"/>
-          </w:p>
-          <w:p>
-            <w:pPr>
-              <w:widowControl w:val="0"/>
-              <w:spacing w:before="240"/>
-              <w:rPr>
-                <w:b/>
-              </w:rPr>
-            </w:pPr>
-            <w:r>
-              <w:rPr>
-                <w:b/>
-              </w:rPr>
-              <w:t xml:space="preserve">Klea </w:t>
-            </w:r>
-            <w:proofErr w:type="spellStart"/>
-            <w:r>
-              <w:rPr>
-                <w:b/>
-              </w:rPr>
-              <w:t>Haxhiu</w:t>
-            </w:r>
-            <w:proofErr w:type="spellEnd"/>
+            <w:r>
+              <w:rPr>
+                <w:b/>
+              </w:rPr>
+              <w:t>Erisa Zaimi</w:t>
+            </w:r>
+          </w:p>
+          <w:p>
+            <w:pPr>
+              <w:widowControl w:val="0"/>
+              <w:spacing w:before="240"/>
+              <w:rPr>
+                <w:b/>
+              </w:rPr>
+            </w:pPr>
+            <w:r>
+              <w:rPr>
+                <w:b/>
+              </w:rPr>
+              <w:t>Klea Haxhiu</w:t>
+            </w:r>
           </w:p>
         </w:tc>
       </w:tr>
@@ -13215,51 +12095,27 @@
                 <w:b/>
               </w:rPr>
             </w:pPr>
-            <w:proofErr w:type="spellStart"/>
-            <w:r>
-              <w:rPr>
-                <w:b/>
-              </w:rPr>
-              <w:t>Erisa</w:t>
-            </w:r>
-            <w:proofErr w:type="spellEnd"/>
-            <w:r>
-              <w:rPr>
-                <w:b/>
-              </w:rPr>
-              <w:t xml:space="preserve"> </w:t>
-            </w:r>
-            <w:proofErr w:type="spellStart"/>
-            <w:r>
-              <w:rPr>
-                <w:b/>
-              </w:rPr>
-              <w:t>Zaimi</w:t>
-            </w:r>
-            <w:proofErr w:type="spellEnd"/>
-          </w:p>
-          <w:p>
-            <w:pPr>
-              <w:widowControl w:val="0"/>
-              <w:spacing w:before="240"/>
-              <w:rPr>
-                <w:b/>
-              </w:rPr>
-            </w:pPr>
-            <w:r>
-              <w:rPr>
-                <w:b/>
-              </w:rPr>
-              <w:t xml:space="preserve">Klea </w:t>
-            </w:r>
-            <w:proofErr w:type="spellStart"/>
-            <w:r>
-              <w:rPr>
-                <w:b/>
-              </w:rPr>
-              <w:t>Haxhiu</w:t>
-            </w:r>
-            <w:proofErr w:type="spellEnd"/>
+            <w:r>
+              <w:rPr>
+                <w:b/>
+              </w:rPr>
+              <w:t>Erisa Zaimi</w:t>
+            </w:r>
+          </w:p>
+          <w:p>
+            <w:pPr>
+              <w:widowControl w:val="0"/>
+              <w:spacing w:before="240"/>
+              <w:rPr>
+                <w:b/>
+              </w:rPr>
+            </w:pPr>
+            <w:r>
+              <w:rPr>
+                <w:b/>
+              </w:rPr>
+              <w:t>Klea Haxhiu</w:t>
+            </w:r>
           </w:p>
         </w:tc>
       </w:tr>
@@ -13584,51 +12440,27 @@
                 <w:b/>
               </w:rPr>
             </w:pPr>
-            <w:proofErr w:type="spellStart"/>
-            <w:r>
-              <w:rPr>
-                <w:b/>
-              </w:rPr>
-              <w:t>Erisa</w:t>
-            </w:r>
-            <w:proofErr w:type="spellEnd"/>
-            <w:r>
-              <w:rPr>
-                <w:b/>
-              </w:rPr>
-              <w:t xml:space="preserve"> </w:t>
-            </w:r>
-            <w:proofErr w:type="spellStart"/>
-            <w:r>
-              <w:rPr>
-                <w:b/>
-              </w:rPr>
-              <w:t>Zaimi</w:t>
-            </w:r>
-            <w:proofErr w:type="spellEnd"/>
-          </w:p>
-          <w:p>
-            <w:pPr>
-              <w:widowControl w:val="0"/>
-              <w:spacing w:before="240"/>
-              <w:rPr>
-                <w:b/>
-              </w:rPr>
-            </w:pPr>
-            <w:r>
-              <w:rPr>
-                <w:b/>
-              </w:rPr>
-              <w:t xml:space="preserve">Klea </w:t>
-            </w:r>
-            <w:proofErr w:type="spellStart"/>
-            <w:r>
-              <w:rPr>
-                <w:b/>
-              </w:rPr>
-              <w:t>Haxhiu</w:t>
-            </w:r>
-            <w:proofErr w:type="spellEnd"/>
+            <w:r>
+              <w:rPr>
+                <w:b/>
+              </w:rPr>
+              <w:t>Erisa Zaimi</w:t>
+            </w:r>
+          </w:p>
+          <w:p>
+            <w:pPr>
+              <w:widowControl w:val="0"/>
+              <w:spacing w:before="240"/>
+              <w:rPr>
+                <w:b/>
+              </w:rPr>
+            </w:pPr>
+            <w:r>
+              <w:rPr>
+                <w:b/>
+              </w:rPr>
+              <w:t>Klea Haxhiu</w:t>
+            </w:r>
           </w:p>
         </w:tc>
       </w:tr>
@@ -13858,21 +12690,7 @@
               <w:rPr>
                 <w:b/>
               </w:rPr>
-              <w:t xml:space="preserve">The system </w:t>
-            </w:r>
-            <w:proofErr w:type="gramStart"/>
-            <w:r>
-              <w:rPr>
-                <w:b/>
-              </w:rPr>
-              <w:t>provides  reward</w:t>
-            </w:r>
-            <w:proofErr w:type="gramEnd"/>
-            <w:r>
-              <w:rPr>
-                <w:b/>
-              </w:rPr>
-              <w:t xml:space="preserve"> options, discounts on future orders, free items, or promotions.</w:t>
+              <w:t>The system provides  reward options, discounts on future orders, free items, or promotions.</w:t>
             </w:r>
           </w:p>
         </w:tc>
@@ -13967,51 +12785,27 @@
                 <w:b/>
               </w:rPr>
             </w:pPr>
-            <w:proofErr w:type="spellStart"/>
-            <w:r>
-              <w:rPr>
-                <w:b/>
-              </w:rPr>
-              <w:t>Erisa</w:t>
-            </w:r>
-            <w:proofErr w:type="spellEnd"/>
-            <w:r>
-              <w:rPr>
-                <w:b/>
-              </w:rPr>
-              <w:t xml:space="preserve"> </w:t>
-            </w:r>
-            <w:proofErr w:type="spellStart"/>
-            <w:r>
-              <w:rPr>
-                <w:b/>
-              </w:rPr>
-              <w:t>Zaimi</w:t>
-            </w:r>
-            <w:proofErr w:type="spellEnd"/>
-          </w:p>
-          <w:p>
-            <w:pPr>
-              <w:widowControl w:val="0"/>
-              <w:spacing w:before="240"/>
-              <w:rPr>
-                <w:b/>
-              </w:rPr>
-            </w:pPr>
-            <w:r>
-              <w:rPr>
-                <w:b/>
-              </w:rPr>
-              <w:t xml:space="preserve">Klea </w:t>
-            </w:r>
-            <w:proofErr w:type="spellStart"/>
-            <w:r>
-              <w:rPr>
-                <w:b/>
-              </w:rPr>
-              <w:t>Haxhiu</w:t>
-            </w:r>
-            <w:proofErr w:type="spellEnd"/>
+            <w:r>
+              <w:rPr>
+                <w:b/>
+              </w:rPr>
+              <w:t>Erisa Zaimi</w:t>
+            </w:r>
+          </w:p>
+          <w:p>
+            <w:pPr>
+              <w:widowControl w:val="0"/>
+              <w:spacing w:before="240"/>
+              <w:rPr>
+                <w:b/>
+              </w:rPr>
+            </w:pPr>
+            <w:r>
+              <w:rPr>
+                <w:b/>
+              </w:rPr>
+              <w:t>Klea Haxhiu</w:t>
+            </w:r>
           </w:p>
         </w:tc>
       </w:tr>
@@ -14331,51 +13125,27 @@
                 <w:b/>
               </w:rPr>
             </w:pPr>
-            <w:proofErr w:type="spellStart"/>
-            <w:r>
-              <w:rPr>
-                <w:b/>
-              </w:rPr>
-              <w:t>Erisa</w:t>
-            </w:r>
-            <w:proofErr w:type="spellEnd"/>
-            <w:r>
-              <w:rPr>
-                <w:b/>
-              </w:rPr>
-              <w:t xml:space="preserve"> </w:t>
-            </w:r>
-            <w:proofErr w:type="spellStart"/>
-            <w:r>
-              <w:rPr>
-                <w:b/>
-              </w:rPr>
-              <w:t>Zaimi</w:t>
-            </w:r>
-            <w:proofErr w:type="spellEnd"/>
-          </w:p>
-          <w:p>
-            <w:pPr>
-              <w:widowControl w:val="0"/>
-              <w:spacing w:before="240"/>
-              <w:rPr>
-                <w:b/>
-              </w:rPr>
-            </w:pPr>
-            <w:r>
-              <w:rPr>
-                <w:b/>
-              </w:rPr>
-              <w:t xml:space="preserve">Klea </w:t>
-            </w:r>
-            <w:proofErr w:type="spellStart"/>
-            <w:r>
-              <w:rPr>
-                <w:b/>
-              </w:rPr>
-              <w:t>Haxhiu</w:t>
-            </w:r>
-            <w:proofErr w:type="spellEnd"/>
+            <w:r>
+              <w:rPr>
+                <w:b/>
+              </w:rPr>
+              <w:t>Erisa Zaimi</w:t>
+            </w:r>
+          </w:p>
+          <w:p>
+            <w:pPr>
+              <w:widowControl w:val="0"/>
+              <w:spacing w:before="240"/>
+              <w:rPr>
+                <w:b/>
+              </w:rPr>
+            </w:pPr>
+            <w:r>
+              <w:rPr>
+                <w:b/>
+              </w:rPr>
+              <w:t>Klea Haxhiu</w:t>
+            </w:r>
           </w:p>
         </w:tc>
       </w:tr>
@@ -14700,51 +13470,27 @@
                 <w:b/>
               </w:rPr>
             </w:pPr>
-            <w:proofErr w:type="spellStart"/>
-            <w:r>
-              <w:rPr>
-                <w:b/>
-              </w:rPr>
-              <w:t>Erisa</w:t>
-            </w:r>
-            <w:proofErr w:type="spellEnd"/>
-            <w:r>
-              <w:rPr>
-                <w:b/>
-              </w:rPr>
-              <w:t xml:space="preserve"> </w:t>
-            </w:r>
-            <w:proofErr w:type="spellStart"/>
-            <w:r>
-              <w:rPr>
-                <w:b/>
-              </w:rPr>
-              <w:t>Zaimi</w:t>
-            </w:r>
-            <w:proofErr w:type="spellEnd"/>
-          </w:p>
-          <w:p>
-            <w:pPr>
-              <w:widowControl w:val="0"/>
-              <w:spacing w:before="240"/>
-              <w:rPr>
-                <w:b/>
-              </w:rPr>
-            </w:pPr>
-            <w:r>
-              <w:rPr>
-                <w:b/>
-              </w:rPr>
-              <w:t xml:space="preserve">Klea </w:t>
-            </w:r>
-            <w:proofErr w:type="spellStart"/>
-            <w:r>
-              <w:rPr>
-                <w:b/>
-              </w:rPr>
-              <w:t>Haxhiu</w:t>
-            </w:r>
-            <w:proofErr w:type="spellEnd"/>
+            <w:r>
+              <w:rPr>
+                <w:b/>
+              </w:rPr>
+              <w:t>Erisa Zaimi</w:t>
+            </w:r>
+          </w:p>
+          <w:p>
+            <w:pPr>
+              <w:widowControl w:val="0"/>
+              <w:spacing w:before="240"/>
+              <w:rPr>
+                <w:b/>
+              </w:rPr>
+            </w:pPr>
+            <w:r>
+              <w:rPr>
+                <w:b/>
+              </w:rPr>
+              <w:t>Klea Haxhiu</w:t>
+            </w:r>
           </w:p>
         </w:tc>
       </w:tr>
@@ -15069,51 +13815,27 @@
                 <w:b/>
               </w:rPr>
             </w:pPr>
-            <w:proofErr w:type="spellStart"/>
-            <w:r>
-              <w:rPr>
-                <w:b/>
-              </w:rPr>
-              <w:t>Erisa</w:t>
-            </w:r>
-            <w:proofErr w:type="spellEnd"/>
-            <w:r>
-              <w:rPr>
-                <w:b/>
-              </w:rPr>
-              <w:t xml:space="preserve"> </w:t>
-            </w:r>
-            <w:proofErr w:type="spellStart"/>
-            <w:r>
-              <w:rPr>
-                <w:b/>
-              </w:rPr>
-              <w:t>Zaimi</w:t>
-            </w:r>
-            <w:proofErr w:type="spellEnd"/>
-          </w:p>
-          <w:p>
-            <w:pPr>
-              <w:widowControl w:val="0"/>
-              <w:spacing w:before="240"/>
-              <w:rPr>
-                <w:b/>
-              </w:rPr>
-            </w:pPr>
-            <w:r>
-              <w:rPr>
-                <w:b/>
-              </w:rPr>
-              <w:t xml:space="preserve">Klea </w:t>
-            </w:r>
-            <w:proofErr w:type="spellStart"/>
-            <w:r>
-              <w:rPr>
-                <w:b/>
-              </w:rPr>
-              <w:t>Haxhiu</w:t>
-            </w:r>
-            <w:proofErr w:type="spellEnd"/>
+            <w:r>
+              <w:rPr>
+                <w:b/>
+              </w:rPr>
+              <w:t>Erisa Zaimi</w:t>
+            </w:r>
+          </w:p>
+          <w:p>
+            <w:pPr>
+              <w:widowControl w:val="0"/>
+              <w:spacing w:before="240"/>
+              <w:rPr>
+                <w:b/>
+              </w:rPr>
+            </w:pPr>
+            <w:r>
+              <w:rPr>
+                <w:b/>
+              </w:rPr>
+              <w:t>Klea Haxhiu</w:t>
+            </w:r>
           </w:p>
         </w:tc>
       </w:tr>
@@ -15439,51 +14161,27 @@
                 <w:b/>
               </w:rPr>
             </w:pPr>
-            <w:proofErr w:type="spellStart"/>
-            <w:r>
-              <w:rPr>
-                <w:b/>
-              </w:rPr>
-              <w:t>Erisa</w:t>
-            </w:r>
-            <w:proofErr w:type="spellEnd"/>
-            <w:r>
-              <w:rPr>
-                <w:b/>
-              </w:rPr>
-              <w:t xml:space="preserve"> </w:t>
-            </w:r>
-            <w:proofErr w:type="spellStart"/>
-            <w:r>
-              <w:rPr>
-                <w:b/>
-              </w:rPr>
-              <w:t>Zaimi</w:t>
-            </w:r>
-            <w:proofErr w:type="spellEnd"/>
-          </w:p>
-          <w:p>
-            <w:pPr>
-              <w:widowControl w:val="0"/>
-              <w:spacing w:before="240"/>
-              <w:rPr>
-                <w:b/>
-              </w:rPr>
-            </w:pPr>
-            <w:r>
-              <w:rPr>
-                <w:b/>
-              </w:rPr>
-              <w:t xml:space="preserve">Klea </w:t>
-            </w:r>
-            <w:proofErr w:type="spellStart"/>
-            <w:r>
-              <w:rPr>
-                <w:b/>
-              </w:rPr>
-              <w:t>Haxhiu</w:t>
-            </w:r>
-            <w:proofErr w:type="spellEnd"/>
+            <w:r>
+              <w:rPr>
+                <w:b/>
+              </w:rPr>
+              <w:t>Erisa Zaimi</w:t>
+            </w:r>
+          </w:p>
+          <w:p>
+            <w:pPr>
+              <w:widowControl w:val="0"/>
+              <w:spacing w:before="240"/>
+              <w:rPr>
+                <w:b/>
+              </w:rPr>
+            </w:pPr>
+            <w:r>
+              <w:rPr>
+                <w:b/>
+              </w:rPr>
+              <w:t>Klea Haxhiu</w:t>
+            </w:r>
           </w:p>
         </w:tc>
       </w:tr>
@@ -15810,47 +14508,23 @@
               <w:rPr>
                 <w:b/>
               </w:rPr>
-              <w:t xml:space="preserve">David </w:t>
-            </w:r>
-            <w:proofErr w:type="spellStart"/>
-            <w:r>
-              <w:rPr>
-                <w:b/>
-              </w:rPr>
-              <w:t>Keçi</w:t>
-            </w:r>
-            <w:proofErr w:type="spellEnd"/>
-          </w:p>
-          <w:p>
-            <w:pPr>
-              <w:widowControl w:val="0"/>
-              <w:spacing w:before="240"/>
-              <w:rPr>
-                <w:b/>
-              </w:rPr>
-            </w:pPr>
-            <w:proofErr w:type="spellStart"/>
-            <w:r>
-              <w:rPr>
-                <w:b/>
-              </w:rPr>
-              <w:t>Greisi</w:t>
-            </w:r>
-            <w:proofErr w:type="spellEnd"/>
-            <w:r>
-              <w:rPr>
-                <w:b/>
-              </w:rPr>
-              <w:t xml:space="preserve"> </w:t>
-            </w:r>
-            <w:proofErr w:type="spellStart"/>
-            <w:r>
-              <w:rPr>
-                <w:b/>
-              </w:rPr>
-              <w:t>Jaho</w:t>
-            </w:r>
-            <w:proofErr w:type="spellEnd"/>
+              <w:t>David Keçi</w:t>
+            </w:r>
+          </w:p>
+          <w:p>
+            <w:pPr>
+              <w:widowControl w:val="0"/>
+              <w:spacing w:before="240"/>
+              <w:rPr>
+                <w:b/>
+              </w:rPr>
+            </w:pPr>
+            <w:r>
+              <w:rPr>
+                <w:b/>
+              </w:rPr>
+              <w:t>Greisi Jaho</w:t>
+            </w:r>
           </w:p>
         </w:tc>
       </w:tr>
@@ -16175,47 +14849,23 @@
               <w:rPr>
                 <w:b/>
               </w:rPr>
-              <w:t xml:space="preserve">David </w:t>
-            </w:r>
-            <w:proofErr w:type="spellStart"/>
-            <w:r>
-              <w:rPr>
-                <w:b/>
-              </w:rPr>
-              <w:t>Keçi</w:t>
-            </w:r>
-            <w:proofErr w:type="spellEnd"/>
-          </w:p>
-          <w:p>
-            <w:pPr>
-              <w:widowControl w:val="0"/>
-              <w:spacing w:before="240"/>
-              <w:rPr>
-                <w:b/>
-              </w:rPr>
-            </w:pPr>
-            <w:proofErr w:type="spellStart"/>
-            <w:r>
-              <w:rPr>
-                <w:b/>
-              </w:rPr>
-              <w:t>Greisi</w:t>
-            </w:r>
-            <w:proofErr w:type="spellEnd"/>
-            <w:r>
-              <w:rPr>
-                <w:b/>
-              </w:rPr>
-              <w:t xml:space="preserve"> </w:t>
-            </w:r>
-            <w:proofErr w:type="spellStart"/>
-            <w:r>
-              <w:rPr>
-                <w:b/>
-              </w:rPr>
-              <w:t>Jaho</w:t>
-            </w:r>
-            <w:proofErr w:type="spellEnd"/>
+              <w:t>David Keçi</w:t>
+            </w:r>
+          </w:p>
+          <w:p>
+            <w:pPr>
+              <w:widowControl w:val="0"/>
+              <w:spacing w:before="240"/>
+              <w:rPr>
+                <w:b/>
+              </w:rPr>
+            </w:pPr>
+            <w:r>
+              <w:rPr>
+                <w:b/>
+              </w:rPr>
+              <w:t>Greisi Jaho</w:t>
+            </w:r>
           </w:p>
         </w:tc>
       </w:tr>
@@ -16539,47 +15189,23 @@
               <w:rPr>
                 <w:b/>
               </w:rPr>
-              <w:t xml:space="preserve">David </w:t>
-            </w:r>
-            <w:proofErr w:type="spellStart"/>
-            <w:r>
-              <w:rPr>
-                <w:b/>
-              </w:rPr>
-              <w:t>Keçi</w:t>
-            </w:r>
-            <w:proofErr w:type="spellEnd"/>
-          </w:p>
-          <w:p>
-            <w:pPr>
-              <w:widowControl w:val="0"/>
-              <w:spacing w:before="240"/>
-              <w:rPr>
-                <w:b/>
-              </w:rPr>
-            </w:pPr>
-            <w:proofErr w:type="spellStart"/>
-            <w:r>
-              <w:rPr>
-                <w:b/>
-              </w:rPr>
-              <w:t>Greisi</w:t>
-            </w:r>
-            <w:proofErr w:type="spellEnd"/>
-            <w:r>
-              <w:rPr>
-                <w:b/>
-              </w:rPr>
-              <w:t xml:space="preserve"> </w:t>
-            </w:r>
-            <w:proofErr w:type="spellStart"/>
-            <w:r>
-              <w:rPr>
-                <w:b/>
-              </w:rPr>
-              <w:t>Jaho</w:t>
-            </w:r>
-            <w:proofErr w:type="spellEnd"/>
+              <w:t>David Keçi</w:t>
+            </w:r>
+          </w:p>
+          <w:p>
+            <w:pPr>
+              <w:widowControl w:val="0"/>
+              <w:spacing w:before="240"/>
+              <w:rPr>
+                <w:b/>
+              </w:rPr>
+            </w:pPr>
+            <w:r>
+              <w:rPr>
+                <w:b/>
+              </w:rPr>
+              <w:t>Greisi Jaho</w:t>
+            </w:r>
           </w:p>
         </w:tc>
       </w:tr>
@@ -16902,47 +15528,23 @@
               <w:rPr>
                 <w:b/>
               </w:rPr>
-              <w:t xml:space="preserve">David </w:t>
-            </w:r>
-            <w:proofErr w:type="spellStart"/>
-            <w:r>
-              <w:rPr>
-                <w:b/>
-              </w:rPr>
-              <w:t>Keçi</w:t>
-            </w:r>
-            <w:proofErr w:type="spellEnd"/>
-          </w:p>
-          <w:p>
-            <w:pPr>
-              <w:widowControl w:val="0"/>
-              <w:spacing w:before="240"/>
-              <w:rPr>
-                <w:b/>
-              </w:rPr>
-            </w:pPr>
-            <w:proofErr w:type="spellStart"/>
-            <w:r>
-              <w:rPr>
-                <w:b/>
-              </w:rPr>
-              <w:t>Greisi</w:t>
-            </w:r>
-            <w:proofErr w:type="spellEnd"/>
-            <w:r>
-              <w:rPr>
-                <w:b/>
-              </w:rPr>
-              <w:t xml:space="preserve"> </w:t>
-            </w:r>
-            <w:proofErr w:type="spellStart"/>
-            <w:r>
-              <w:rPr>
-                <w:b/>
-              </w:rPr>
-              <w:t>Jaho</w:t>
-            </w:r>
-            <w:proofErr w:type="spellEnd"/>
+              <w:t>David Keçi</w:t>
+            </w:r>
+          </w:p>
+          <w:p>
+            <w:pPr>
+              <w:widowControl w:val="0"/>
+              <w:spacing w:before="240"/>
+              <w:rPr>
+                <w:b/>
+              </w:rPr>
+            </w:pPr>
+            <w:r>
+              <w:rPr>
+                <w:b/>
+              </w:rPr>
+              <w:t>Greisi Jaho</w:t>
+            </w:r>
           </w:p>
         </w:tc>
       </w:tr>
@@ -17267,47 +15869,23 @@
               <w:rPr>
                 <w:b/>
               </w:rPr>
-              <w:t xml:space="preserve">David </w:t>
-            </w:r>
-            <w:proofErr w:type="spellStart"/>
-            <w:r>
-              <w:rPr>
-                <w:b/>
-              </w:rPr>
-              <w:t>Keçi</w:t>
-            </w:r>
-            <w:proofErr w:type="spellEnd"/>
-          </w:p>
-          <w:p>
-            <w:pPr>
-              <w:widowControl w:val="0"/>
-              <w:spacing w:before="240"/>
-              <w:rPr>
-                <w:b/>
-              </w:rPr>
-            </w:pPr>
-            <w:proofErr w:type="spellStart"/>
-            <w:r>
-              <w:rPr>
-                <w:b/>
-              </w:rPr>
-              <w:t>Greisi</w:t>
-            </w:r>
-            <w:proofErr w:type="spellEnd"/>
-            <w:r>
-              <w:rPr>
-                <w:b/>
-              </w:rPr>
-              <w:t xml:space="preserve"> </w:t>
-            </w:r>
-            <w:proofErr w:type="spellStart"/>
-            <w:r>
-              <w:rPr>
-                <w:b/>
-              </w:rPr>
-              <w:t>Jaho</w:t>
-            </w:r>
-            <w:proofErr w:type="spellEnd"/>
+              <w:t>David Keçi</w:t>
+            </w:r>
+          </w:p>
+          <w:p>
+            <w:pPr>
+              <w:widowControl w:val="0"/>
+              <w:spacing w:before="240"/>
+              <w:rPr>
+                <w:b/>
+              </w:rPr>
+            </w:pPr>
+            <w:r>
+              <w:rPr>
+                <w:b/>
+              </w:rPr>
+              <w:t>Greisi Jaho</w:t>
+            </w:r>
           </w:p>
         </w:tc>
       </w:tr>
@@ -17633,47 +16211,23 @@
               <w:rPr>
                 <w:b/>
               </w:rPr>
-              <w:t xml:space="preserve">David </w:t>
-            </w:r>
-            <w:proofErr w:type="spellStart"/>
-            <w:r>
-              <w:rPr>
-                <w:b/>
-              </w:rPr>
-              <w:t>Keçi</w:t>
-            </w:r>
-            <w:proofErr w:type="spellEnd"/>
-          </w:p>
-          <w:p>
-            <w:pPr>
-              <w:widowControl w:val="0"/>
-              <w:spacing w:before="240"/>
-              <w:rPr>
-                <w:b/>
-              </w:rPr>
-            </w:pPr>
-            <w:proofErr w:type="spellStart"/>
-            <w:r>
-              <w:rPr>
-                <w:b/>
-              </w:rPr>
-              <w:t>Greisi</w:t>
-            </w:r>
-            <w:proofErr w:type="spellEnd"/>
-            <w:r>
-              <w:rPr>
-                <w:b/>
-              </w:rPr>
-              <w:t xml:space="preserve"> </w:t>
-            </w:r>
-            <w:proofErr w:type="spellStart"/>
-            <w:r>
-              <w:rPr>
-                <w:b/>
-              </w:rPr>
-              <w:t>Jaho</w:t>
-            </w:r>
-            <w:proofErr w:type="spellEnd"/>
+              <w:t>David Keçi</w:t>
+            </w:r>
+          </w:p>
+          <w:p>
+            <w:pPr>
+              <w:widowControl w:val="0"/>
+              <w:spacing w:before="240"/>
+              <w:rPr>
+                <w:b/>
+              </w:rPr>
+            </w:pPr>
+            <w:r>
+              <w:rPr>
+                <w:b/>
+              </w:rPr>
+              <w:t>Greisi Jaho</w:t>
+            </w:r>
           </w:p>
         </w:tc>
       </w:tr>
@@ -17998,47 +16552,23 @@
               <w:rPr>
                 <w:b/>
               </w:rPr>
-              <w:t xml:space="preserve">David </w:t>
-            </w:r>
-            <w:proofErr w:type="spellStart"/>
-            <w:r>
-              <w:rPr>
-                <w:b/>
-              </w:rPr>
-              <w:t>Keçi</w:t>
-            </w:r>
-            <w:proofErr w:type="spellEnd"/>
-          </w:p>
-          <w:p>
-            <w:pPr>
-              <w:widowControl w:val="0"/>
-              <w:spacing w:before="240"/>
-              <w:rPr>
-                <w:b/>
-              </w:rPr>
-            </w:pPr>
-            <w:proofErr w:type="spellStart"/>
-            <w:r>
-              <w:rPr>
-                <w:b/>
-              </w:rPr>
-              <w:t>Greisi</w:t>
-            </w:r>
-            <w:proofErr w:type="spellEnd"/>
-            <w:r>
-              <w:rPr>
-                <w:b/>
-              </w:rPr>
-              <w:t xml:space="preserve"> </w:t>
-            </w:r>
-            <w:proofErr w:type="spellStart"/>
-            <w:r>
-              <w:rPr>
-                <w:b/>
-              </w:rPr>
-              <w:t>Jaho</w:t>
-            </w:r>
-            <w:proofErr w:type="spellEnd"/>
+              <w:t>David Keçi</w:t>
+            </w:r>
+          </w:p>
+          <w:p>
+            <w:pPr>
+              <w:widowControl w:val="0"/>
+              <w:spacing w:before="240"/>
+              <w:rPr>
+                <w:b/>
+              </w:rPr>
+            </w:pPr>
+            <w:r>
+              <w:rPr>
+                <w:b/>
+              </w:rPr>
+              <w:t>Greisi Jaho</w:t>
+            </w:r>
           </w:p>
         </w:tc>
       </w:tr>
@@ -18363,47 +16893,23 @@
               <w:rPr>
                 <w:b/>
               </w:rPr>
-              <w:t xml:space="preserve">David </w:t>
-            </w:r>
-            <w:proofErr w:type="spellStart"/>
-            <w:r>
-              <w:rPr>
-                <w:b/>
-              </w:rPr>
-              <w:t>Keçi</w:t>
-            </w:r>
-            <w:proofErr w:type="spellEnd"/>
-          </w:p>
-          <w:p>
-            <w:pPr>
-              <w:widowControl w:val="0"/>
-              <w:spacing w:before="240"/>
-              <w:rPr>
-                <w:b/>
-              </w:rPr>
-            </w:pPr>
-            <w:proofErr w:type="spellStart"/>
-            <w:r>
-              <w:rPr>
-                <w:b/>
-              </w:rPr>
-              <w:t>Greisi</w:t>
-            </w:r>
-            <w:proofErr w:type="spellEnd"/>
-            <w:r>
-              <w:rPr>
-                <w:b/>
-              </w:rPr>
-              <w:t xml:space="preserve"> </w:t>
-            </w:r>
-            <w:proofErr w:type="spellStart"/>
-            <w:r>
-              <w:rPr>
-                <w:b/>
-              </w:rPr>
-              <w:t>Jaho</w:t>
-            </w:r>
-            <w:proofErr w:type="spellEnd"/>
+              <w:t>David Keçi</w:t>
+            </w:r>
+          </w:p>
+          <w:p>
+            <w:pPr>
+              <w:widowControl w:val="0"/>
+              <w:spacing w:before="240"/>
+              <w:rPr>
+                <w:b/>
+              </w:rPr>
+            </w:pPr>
+            <w:r>
+              <w:rPr>
+                <w:b/>
+              </w:rPr>
+              <w:t>Greisi Jaho</w:t>
+            </w:r>
           </w:p>
         </w:tc>
       </w:tr>
@@ -18729,47 +17235,23 @@
               <w:rPr>
                 <w:b/>
               </w:rPr>
-              <w:t xml:space="preserve">David </w:t>
-            </w:r>
-            <w:proofErr w:type="spellStart"/>
-            <w:r>
-              <w:rPr>
-                <w:b/>
-              </w:rPr>
-              <w:t>Keçi</w:t>
-            </w:r>
-            <w:proofErr w:type="spellEnd"/>
-          </w:p>
-          <w:p>
-            <w:pPr>
-              <w:widowControl w:val="0"/>
-              <w:spacing w:before="240"/>
-              <w:rPr>
-                <w:b/>
-              </w:rPr>
-            </w:pPr>
-            <w:proofErr w:type="spellStart"/>
-            <w:r>
-              <w:rPr>
-                <w:b/>
-              </w:rPr>
-              <w:t>Greisi</w:t>
-            </w:r>
-            <w:proofErr w:type="spellEnd"/>
-            <w:r>
-              <w:rPr>
-                <w:b/>
-              </w:rPr>
-              <w:t xml:space="preserve"> </w:t>
-            </w:r>
-            <w:proofErr w:type="spellStart"/>
-            <w:r>
-              <w:rPr>
-                <w:b/>
-              </w:rPr>
-              <w:t>Jaho</w:t>
-            </w:r>
-            <w:proofErr w:type="spellEnd"/>
+              <w:t>David Keçi</w:t>
+            </w:r>
+          </w:p>
+          <w:p>
+            <w:pPr>
+              <w:widowControl w:val="0"/>
+              <w:spacing w:before="240"/>
+              <w:rPr>
+                <w:b/>
+              </w:rPr>
+            </w:pPr>
+            <w:r>
+              <w:rPr>
+                <w:b/>
+              </w:rPr>
+              <w:t>Greisi Jaho</w:t>
+            </w:r>
           </w:p>
         </w:tc>
       </w:tr>
@@ -19020,15 +17502,7 @@
               <w:spacing w:before="240"/>
             </w:pPr>
             <w:r>
-              <w:t xml:space="preserve">  We make sure that the delivery personnel </w:t>
-            </w:r>
-            <w:proofErr w:type="gramStart"/>
-            <w:r>
-              <w:t>has</w:t>
-            </w:r>
-            <w:proofErr w:type="gramEnd"/>
-            <w:r>
-              <w:t xml:space="preserve"> the ability to manage their earnings and performance by tracking them in the dashboard provided.</w:t>
+              <w:t xml:space="preserve">  We make sure that the delivery personnel has the ability to manage their earnings and performance by tracking them in the dashboard provided.</w:t>
             </w:r>
           </w:p>
         </w:tc>
@@ -19094,47 +17568,23 @@
               <w:rPr>
                 <w:b/>
               </w:rPr>
-              <w:t xml:space="preserve">David </w:t>
-            </w:r>
-            <w:proofErr w:type="spellStart"/>
-            <w:r>
-              <w:rPr>
-                <w:b/>
-              </w:rPr>
-              <w:t>Keçi</w:t>
-            </w:r>
-            <w:proofErr w:type="spellEnd"/>
-          </w:p>
-          <w:p>
-            <w:pPr>
-              <w:widowControl w:val="0"/>
-              <w:spacing w:before="240"/>
-              <w:rPr>
-                <w:b/>
-              </w:rPr>
-            </w:pPr>
-            <w:proofErr w:type="spellStart"/>
-            <w:r>
-              <w:rPr>
-                <w:b/>
-              </w:rPr>
-              <w:t>Greisi</w:t>
-            </w:r>
-            <w:proofErr w:type="spellEnd"/>
-            <w:r>
-              <w:rPr>
-                <w:b/>
-              </w:rPr>
-              <w:t xml:space="preserve"> </w:t>
-            </w:r>
-            <w:proofErr w:type="spellStart"/>
-            <w:r>
-              <w:rPr>
-                <w:b/>
-              </w:rPr>
-              <w:t>Jaho</w:t>
-            </w:r>
-            <w:proofErr w:type="spellEnd"/>
+              <w:t>David Keçi</w:t>
+            </w:r>
+          </w:p>
+          <w:p>
+            <w:pPr>
+              <w:widowControl w:val="0"/>
+              <w:spacing w:before="240"/>
+              <w:rPr>
+                <w:b/>
+              </w:rPr>
+            </w:pPr>
+            <w:r>
+              <w:rPr>
+                <w:b/>
+              </w:rPr>
+              <w:t>Greisi Jaho</w:t>
+            </w:r>
           </w:p>
         </w:tc>
       </w:tr>
@@ -19399,15 +17849,7 @@
               <w:spacing w:before="240"/>
             </w:pPr>
             <w:r>
-              <w:t xml:space="preserve">  We make sure that the delivery personnel </w:t>
-            </w:r>
-            <w:proofErr w:type="gramStart"/>
-            <w:r>
-              <w:t>has</w:t>
-            </w:r>
-            <w:proofErr w:type="gramEnd"/>
-            <w:r>
-              <w:t xml:space="preserve"> the ability to manage their deliveries, and addresses by controlling them in the dashboard provided.</w:t>
+              <w:t xml:space="preserve">  We make sure that the delivery personnel has the ability to manage their deliveries, and addresses by controlling them in the dashboard provided.</w:t>
             </w:r>
           </w:p>
         </w:tc>
@@ -19473,47 +17915,23 @@
               <w:rPr>
                 <w:b/>
               </w:rPr>
-              <w:t xml:space="preserve">David </w:t>
-            </w:r>
-            <w:proofErr w:type="spellStart"/>
-            <w:r>
-              <w:rPr>
-                <w:b/>
-              </w:rPr>
-              <w:t>Keçi</w:t>
-            </w:r>
-            <w:proofErr w:type="spellEnd"/>
-          </w:p>
-          <w:p>
-            <w:pPr>
-              <w:widowControl w:val="0"/>
-              <w:spacing w:before="240"/>
-              <w:rPr>
-                <w:b/>
-              </w:rPr>
-            </w:pPr>
-            <w:proofErr w:type="spellStart"/>
-            <w:r>
-              <w:rPr>
-                <w:b/>
-              </w:rPr>
-              <w:t>Greisi</w:t>
-            </w:r>
-            <w:proofErr w:type="spellEnd"/>
-            <w:r>
-              <w:rPr>
-                <w:b/>
-              </w:rPr>
-              <w:t xml:space="preserve"> </w:t>
-            </w:r>
-            <w:proofErr w:type="spellStart"/>
-            <w:r>
-              <w:rPr>
-                <w:b/>
-              </w:rPr>
-              <w:t>Jaho</w:t>
-            </w:r>
-            <w:proofErr w:type="spellEnd"/>
+              <w:t>David Keçi</w:t>
+            </w:r>
+          </w:p>
+          <w:p>
+            <w:pPr>
+              <w:widowControl w:val="0"/>
+              <w:spacing w:before="240"/>
+              <w:rPr>
+                <w:b/>
+              </w:rPr>
+            </w:pPr>
+            <w:r>
+              <w:rPr>
+                <w:b/>
+              </w:rPr>
+              <w:t>Greisi Jaho</w:t>
+            </w:r>
           </w:p>
         </w:tc>
       </w:tr>
@@ -19834,16 +18252,8 @@
               <w:rPr>
                 <w:b/>
               </w:rPr>
-              <w:t xml:space="preserve">David </w:t>
-            </w:r>
-            <w:proofErr w:type="spellStart"/>
-            <w:r>
-              <w:rPr>
-                <w:b/>
-              </w:rPr>
-              <w:t>Keçi</w:t>
-            </w:r>
-            <w:proofErr w:type="spellEnd"/>
+              <w:t>David Keçi</w:t>
+            </w:r>
           </w:p>
           <w:p>
             <w:pPr>
@@ -19854,28 +18264,12 @@
                 <w:vertAlign w:val="superscript"/>
               </w:rPr>
             </w:pPr>
-            <w:proofErr w:type="spellStart"/>
-            <w:r>
-              <w:rPr>
-                <w:b/>
-              </w:rPr>
-              <w:t>Greisi</w:t>
-            </w:r>
-            <w:proofErr w:type="spellEnd"/>
-            <w:r>
-              <w:rPr>
-                <w:b/>
-              </w:rPr>
-              <w:t xml:space="preserve"> </w:t>
-            </w:r>
-            <w:proofErr w:type="spellStart"/>
-            <w:r>
-              <w:rPr>
-                <w:b/>
-              </w:rPr>
-              <w:t>Jaho</w:t>
-            </w:r>
-            <w:proofErr w:type="spellEnd"/>
+            <w:r>
+              <w:rPr>
+                <w:b/>
+              </w:rPr>
+              <w:t>Greisi Jaho</w:t>
+            </w:r>
           </w:p>
         </w:tc>
       </w:tr>
@@ -20193,47 +18587,23 @@
               <w:rPr>
                 <w:b/>
               </w:rPr>
-              <w:t xml:space="preserve">David </w:t>
-            </w:r>
-            <w:proofErr w:type="spellStart"/>
-            <w:r>
-              <w:rPr>
-                <w:b/>
-              </w:rPr>
-              <w:t>Keçi</w:t>
-            </w:r>
-            <w:proofErr w:type="spellEnd"/>
-          </w:p>
-          <w:p>
-            <w:pPr>
-              <w:widowControl w:val="0"/>
-              <w:spacing w:before="240"/>
-              <w:rPr>
-                <w:b/>
-              </w:rPr>
-            </w:pPr>
-            <w:proofErr w:type="spellStart"/>
-            <w:r>
-              <w:rPr>
-                <w:b/>
-              </w:rPr>
-              <w:t>Greisi</w:t>
-            </w:r>
-            <w:proofErr w:type="spellEnd"/>
-            <w:r>
-              <w:rPr>
-                <w:b/>
-              </w:rPr>
-              <w:t xml:space="preserve"> </w:t>
-            </w:r>
-            <w:proofErr w:type="spellStart"/>
-            <w:r>
-              <w:rPr>
-                <w:b/>
-              </w:rPr>
-              <w:t>Jaho</w:t>
-            </w:r>
-            <w:proofErr w:type="spellEnd"/>
+              <w:t>David Keçi</w:t>
+            </w:r>
+          </w:p>
+          <w:p>
+            <w:pPr>
+              <w:widowControl w:val="0"/>
+              <w:spacing w:before="240"/>
+              <w:rPr>
+                <w:b/>
+              </w:rPr>
+            </w:pPr>
+            <w:r>
+              <w:rPr>
+                <w:b/>
+              </w:rPr>
+              <w:t>Greisi Jaho</w:t>
+            </w:r>
           </w:p>
         </w:tc>
       </w:tr>
@@ -20556,47 +18926,23 @@
               <w:rPr>
                 <w:b/>
               </w:rPr>
-              <w:t xml:space="preserve">David </w:t>
-            </w:r>
-            <w:proofErr w:type="spellStart"/>
-            <w:r>
-              <w:rPr>
-                <w:b/>
-              </w:rPr>
-              <w:t>Keçi</w:t>
-            </w:r>
-            <w:proofErr w:type="spellEnd"/>
-          </w:p>
-          <w:p>
-            <w:pPr>
-              <w:widowControl w:val="0"/>
-              <w:spacing w:before="240"/>
-              <w:rPr>
-                <w:b/>
-              </w:rPr>
-            </w:pPr>
-            <w:proofErr w:type="spellStart"/>
-            <w:r>
-              <w:rPr>
-                <w:b/>
-              </w:rPr>
-              <w:t>Greisi</w:t>
-            </w:r>
-            <w:proofErr w:type="spellEnd"/>
-            <w:r>
-              <w:rPr>
-                <w:b/>
-              </w:rPr>
-              <w:t xml:space="preserve"> </w:t>
-            </w:r>
-            <w:proofErr w:type="spellStart"/>
-            <w:r>
-              <w:rPr>
-                <w:b/>
-              </w:rPr>
-              <w:t>Jaho</w:t>
-            </w:r>
-            <w:proofErr w:type="spellEnd"/>
+              <w:t>David Keçi</w:t>
+            </w:r>
+          </w:p>
+          <w:p>
+            <w:pPr>
+              <w:widowControl w:val="0"/>
+              <w:spacing w:before="240"/>
+              <w:rPr>
+                <w:b/>
+              </w:rPr>
+            </w:pPr>
+            <w:r>
+              <w:rPr>
+                <w:b/>
+              </w:rPr>
+              <w:t>Greisi Jaho</w:t>
+            </w:r>
           </w:p>
         </w:tc>
       </w:tr>
@@ -20918,47 +19264,23 @@
               <w:rPr>
                 <w:b/>
               </w:rPr>
-              <w:t xml:space="preserve">David </w:t>
-            </w:r>
-            <w:proofErr w:type="spellStart"/>
-            <w:r>
-              <w:rPr>
-                <w:b/>
-              </w:rPr>
-              <w:t>Keçi</w:t>
-            </w:r>
-            <w:proofErr w:type="spellEnd"/>
-          </w:p>
-          <w:p>
-            <w:pPr>
-              <w:widowControl w:val="0"/>
-              <w:spacing w:before="240"/>
-              <w:rPr>
-                <w:b/>
-              </w:rPr>
-            </w:pPr>
-            <w:proofErr w:type="spellStart"/>
-            <w:r>
-              <w:rPr>
-                <w:b/>
-              </w:rPr>
-              <w:t>Greisi</w:t>
-            </w:r>
-            <w:proofErr w:type="spellEnd"/>
-            <w:r>
-              <w:rPr>
-                <w:b/>
-              </w:rPr>
-              <w:t xml:space="preserve"> </w:t>
-            </w:r>
-            <w:proofErr w:type="spellStart"/>
-            <w:r>
-              <w:rPr>
-                <w:b/>
-              </w:rPr>
-              <w:t>Jaho</w:t>
-            </w:r>
-            <w:proofErr w:type="spellEnd"/>
+              <w:t>David Keçi</w:t>
+            </w:r>
+          </w:p>
+          <w:p>
+            <w:pPr>
+              <w:widowControl w:val="0"/>
+              <w:spacing w:before="240"/>
+              <w:rPr>
+                <w:b/>
+              </w:rPr>
+            </w:pPr>
+            <w:r>
+              <w:rPr>
+                <w:b/>
+              </w:rPr>
+              <w:t>Greisi Jaho</w:t>
+            </w:r>
           </w:p>
         </w:tc>
       </w:tr>
@@ -21259,28 +19581,12 @@
                 <w:b/>
               </w:rPr>
             </w:pPr>
-            <w:proofErr w:type="spellStart"/>
-            <w:r>
-              <w:rPr>
-                <w:b/>
-              </w:rPr>
-              <w:t>Ardisa</w:t>
-            </w:r>
-            <w:proofErr w:type="spellEnd"/>
-            <w:r>
-              <w:rPr>
-                <w:b/>
-              </w:rPr>
-              <w:t xml:space="preserve"> </w:t>
-            </w:r>
-            <w:proofErr w:type="spellStart"/>
-            <w:r>
-              <w:rPr>
-                <w:b/>
-              </w:rPr>
-              <w:t>Beqja</w:t>
-            </w:r>
-            <w:proofErr w:type="spellEnd"/>
+            <w:r>
+              <w:rPr>
+                <w:b/>
+              </w:rPr>
+              <w:t>Ardisa Beqja</w:t>
+            </w:r>
           </w:p>
           <w:p>
             <w:pPr>
@@ -21590,28 +19896,12 @@
                 <w:b/>
               </w:rPr>
             </w:pPr>
-            <w:proofErr w:type="spellStart"/>
-            <w:r>
-              <w:rPr>
-                <w:b/>
-              </w:rPr>
-              <w:t>Ardisa</w:t>
-            </w:r>
-            <w:proofErr w:type="spellEnd"/>
-            <w:r>
-              <w:rPr>
-                <w:b/>
-              </w:rPr>
-              <w:t xml:space="preserve"> </w:t>
-            </w:r>
-            <w:proofErr w:type="spellStart"/>
-            <w:r>
-              <w:rPr>
-                <w:b/>
-              </w:rPr>
-              <w:t>Beqja</w:t>
-            </w:r>
-            <w:proofErr w:type="spellEnd"/>
+            <w:r>
+              <w:rPr>
+                <w:b/>
+              </w:rPr>
+              <w:t>Ardisa Beqja</w:t>
+            </w:r>
           </w:p>
           <w:p>
             <w:pPr>
@@ -21928,28 +20218,12 @@
                 <w:b/>
               </w:rPr>
             </w:pPr>
-            <w:proofErr w:type="spellStart"/>
-            <w:r>
-              <w:rPr>
-                <w:b/>
-              </w:rPr>
-              <w:t>Ardisa</w:t>
-            </w:r>
-            <w:proofErr w:type="spellEnd"/>
-            <w:r>
-              <w:rPr>
-                <w:b/>
-              </w:rPr>
-              <w:t xml:space="preserve"> </w:t>
-            </w:r>
-            <w:proofErr w:type="spellStart"/>
-            <w:r>
-              <w:rPr>
-                <w:b/>
-              </w:rPr>
-              <w:t>Beqja</w:t>
-            </w:r>
-            <w:proofErr w:type="spellEnd"/>
+            <w:r>
+              <w:rPr>
+                <w:b/>
+              </w:rPr>
+              <w:t>Ardisa Beqja</w:t>
+            </w:r>
           </w:p>
           <w:p>
             <w:pPr>
@@ -22265,28 +20539,12 @@
                 <w:b/>
               </w:rPr>
             </w:pPr>
-            <w:proofErr w:type="spellStart"/>
-            <w:r>
-              <w:rPr>
-                <w:b/>
-              </w:rPr>
-              <w:t>Ardisa</w:t>
-            </w:r>
-            <w:proofErr w:type="spellEnd"/>
-            <w:r>
-              <w:rPr>
-                <w:b/>
-              </w:rPr>
-              <w:t xml:space="preserve"> </w:t>
-            </w:r>
-            <w:proofErr w:type="spellStart"/>
-            <w:r>
-              <w:rPr>
-                <w:b/>
-              </w:rPr>
-              <w:t>Beqja</w:t>
-            </w:r>
-            <w:proofErr w:type="spellEnd"/>
+            <w:r>
+              <w:rPr>
+                <w:b/>
+              </w:rPr>
+              <w:t>Ardisa Beqja</w:t>
+            </w:r>
           </w:p>
           <w:p>
             <w:pPr>
@@ -22604,28 +20862,12 @@
                 <w:b/>
               </w:rPr>
             </w:pPr>
-            <w:proofErr w:type="spellStart"/>
-            <w:r>
-              <w:rPr>
-                <w:b/>
-              </w:rPr>
-              <w:t>Ardisa</w:t>
-            </w:r>
-            <w:proofErr w:type="spellEnd"/>
-            <w:r>
-              <w:rPr>
-                <w:b/>
-              </w:rPr>
-              <w:t xml:space="preserve"> </w:t>
-            </w:r>
-            <w:proofErr w:type="spellStart"/>
-            <w:r>
-              <w:rPr>
-                <w:b/>
-              </w:rPr>
-              <w:t>Beqja</w:t>
-            </w:r>
-            <w:proofErr w:type="spellEnd"/>
+            <w:r>
+              <w:rPr>
+                <w:b/>
+              </w:rPr>
+              <w:t>Ardisa Beqja</w:t>
+            </w:r>
           </w:p>
           <w:p>
             <w:pPr>
@@ -22943,28 +21185,12 @@
                 <w:b/>
               </w:rPr>
             </w:pPr>
-            <w:proofErr w:type="spellStart"/>
-            <w:r>
-              <w:rPr>
-                <w:b/>
-              </w:rPr>
-              <w:t>Ardisa</w:t>
-            </w:r>
-            <w:proofErr w:type="spellEnd"/>
-            <w:r>
-              <w:rPr>
-                <w:b/>
-              </w:rPr>
-              <w:t xml:space="preserve"> </w:t>
-            </w:r>
-            <w:proofErr w:type="spellStart"/>
-            <w:r>
-              <w:rPr>
-                <w:b/>
-              </w:rPr>
-              <w:t>Beqja</w:t>
-            </w:r>
-            <w:proofErr w:type="spellEnd"/>
+            <w:r>
+              <w:rPr>
+                <w:b/>
+              </w:rPr>
+              <w:t>Ardisa Beqja</w:t>
+            </w:r>
           </w:p>
           <w:p>
             <w:pPr>
@@ -23281,28 +21507,12 @@
                 <w:b/>
               </w:rPr>
             </w:pPr>
-            <w:proofErr w:type="spellStart"/>
-            <w:r>
-              <w:rPr>
-                <w:b/>
-              </w:rPr>
-              <w:t>Ardisa</w:t>
-            </w:r>
-            <w:proofErr w:type="spellEnd"/>
-            <w:r>
-              <w:rPr>
-                <w:b/>
-              </w:rPr>
-              <w:t xml:space="preserve"> </w:t>
-            </w:r>
-            <w:proofErr w:type="spellStart"/>
-            <w:r>
-              <w:rPr>
-                <w:b/>
-              </w:rPr>
-              <w:t>Beqja</w:t>
-            </w:r>
-            <w:proofErr w:type="spellEnd"/>
+            <w:r>
+              <w:rPr>
+                <w:b/>
+              </w:rPr>
+              <w:t>Ardisa Beqja</w:t>
+            </w:r>
           </w:p>
           <w:p>
             <w:pPr>
@@ -23619,28 +21829,12 @@
                 <w:b/>
               </w:rPr>
             </w:pPr>
-            <w:proofErr w:type="spellStart"/>
-            <w:r>
-              <w:rPr>
-                <w:b/>
-              </w:rPr>
-              <w:t>Ardisa</w:t>
-            </w:r>
-            <w:proofErr w:type="spellEnd"/>
-            <w:r>
-              <w:rPr>
-                <w:b/>
-              </w:rPr>
-              <w:t xml:space="preserve"> </w:t>
-            </w:r>
-            <w:proofErr w:type="spellStart"/>
-            <w:r>
-              <w:rPr>
-                <w:b/>
-              </w:rPr>
-              <w:t>Beqja</w:t>
-            </w:r>
-            <w:proofErr w:type="spellEnd"/>
+            <w:r>
+              <w:rPr>
+                <w:b/>
+              </w:rPr>
+              <w:t>Ardisa Beqja</w:t>
+            </w:r>
           </w:p>
           <w:p>
             <w:pPr>
@@ -23867,15 +22061,7 @@
               <w:spacing w:before="240"/>
             </w:pPr>
             <w:r>
-              <w:t xml:space="preserve">The users should put the </w:t>
-            </w:r>
-            <w:proofErr w:type="gramStart"/>
-            <w:r>
-              <w:t>amount</w:t>
-            </w:r>
-            <w:proofErr w:type="gramEnd"/>
-            <w:r>
-              <w:t xml:space="preserve"> of desired calories they want for their meal.</w:t>
+              <w:t>The users should put the amount of desired calories they want for their meal.</w:t>
             </w:r>
           </w:p>
         </w:tc>
@@ -23964,28 +22150,12 @@
                 <w:b/>
               </w:rPr>
             </w:pPr>
-            <w:proofErr w:type="spellStart"/>
-            <w:r>
-              <w:rPr>
-                <w:b/>
-              </w:rPr>
-              <w:t>Ardisa</w:t>
-            </w:r>
-            <w:proofErr w:type="spellEnd"/>
-            <w:r>
-              <w:rPr>
-                <w:b/>
-              </w:rPr>
-              <w:t xml:space="preserve"> </w:t>
-            </w:r>
-            <w:proofErr w:type="spellStart"/>
-            <w:r>
-              <w:rPr>
-                <w:b/>
-              </w:rPr>
-              <w:t>Beqja</w:t>
-            </w:r>
-            <w:proofErr w:type="spellEnd"/>
+            <w:r>
+              <w:rPr>
+                <w:b/>
+              </w:rPr>
+              <w:t>Ardisa Beqja</w:t>
+            </w:r>
           </w:p>
           <w:p>
             <w:pPr>
@@ -24295,28 +22465,12 @@
                 <w:b/>
               </w:rPr>
             </w:pPr>
-            <w:proofErr w:type="spellStart"/>
-            <w:r>
-              <w:rPr>
-                <w:b/>
-              </w:rPr>
-              <w:t>Ardisa</w:t>
-            </w:r>
-            <w:proofErr w:type="spellEnd"/>
-            <w:r>
-              <w:rPr>
-                <w:b/>
-              </w:rPr>
-              <w:t xml:space="preserve"> </w:t>
-            </w:r>
-            <w:proofErr w:type="spellStart"/>
-            <w:r>
-              <w:rPr>
-                <w:b/>
-              </w:rPr>
-              <w:t>Beqja</w:t>
-            </w:r>
-            <w:proofErr w:type="spellEnd"/>
+            <w:r>
+              <w:rPr>
+                <w:b/>
+              </w:rPr>
+              <w:t>Ardisa Beqja</w:t>
+            </w:r>
           </w:p>
           <w:p>
             <w:pPr>
@@ -24633,28 +22787,12 @@
                 <w:b/>
               </w:rPr>
             </w:pPr>
-            <w:proofErr w:type="spellStart"/>
-            <w:r>
-              <w:rPr>
-                <w:b/>
-              </w:rPr>
-              <w:t>Ardisa</w:t>
-            </w:r>
-            <w:proofErr w:type="spellEnd"/>
-            <w:r>
-              <w:rPr>
-                <w:b/>
-              </w:rPr>
-              <w:t xml:space="preserve"> </w:t>
-            </w:r>
-            <w:proofErr w:type="spellStart"/>
-            <w:r>
-              <w:rPr>
-                <w:b/>
-              </w:rPr>
-              <w:t>Beqja</w:t>
-            </w:r>
-            <w:proofErr w:type="spellEnd"/>
+            <w:r>
+              <w:rPr>
+                <w:b/>
+              </w:rPr>
+              <w:t>Ardisa Beqja</w:t>
+            </w:r>
           </w:p>
           <w:p>
             <w:pPr>
@@ -24981,28 +23119,12 @@
                 <w:b/>
               </w:rPr>
             </w:pPr>
-            <w:proofErr w:type="spellStart"/>
-            <w:r>
-              <w:rPr>
-                <w:b/>
-              </w:rPr>
-              <w:t>Ardisa</w:t>
-            </w:r>
-            <w:proofErr w:type="spellEnd"/>
-            <w:r>
-              <w:rPr>
-                <w:b/>
-              </w:rPr>
-              <w:t xml:space="preserve"> </w:t>
-            </w:r>
-            <w:proofErr w:type="spellStart"/>
-            <w:r>
-              <w:rPr>
-                <w:b/>
-              </w:rPr>
-              <w:t>Beqja</w:t>
-            </w:r>
-            <w:proofErr w:type="spellEnd"/>
+            <w:r>
+              <w:rPr>
+                <w:b/>
+              </w:rPr>
+              <w:t>Ardisa Beqja</w:t>
+            </w:r>
           </w:p>
           <w:p>
             <w:pPr>
@@ -25329,28 +23451,12 @@
                 <w:b/>
               </w:rPr>
             </w:pPr>
-            <w:proofErr w:type="spellStart"/>
-            <w:r>
-              <w:rPr>
-                <w:b/>
-              </w:rPr>
-              <w:t>Ardisa</w:t>
-            </w:r>
-            <w:proofErr w:type="spellEnd"/>
-            <w:r>
-              <w:rPr>
-                <w:b/>
-              </w:rPr>
-              <w:t xml:space="preserve"> </w:t>
-            </w:r>
-            <w:proofErr w:type="spellStart"/>
-            <w:r>
-              <w:rPr>
-                <w:b/>
-              </w:rPr>
-              <w:t>Beqja</w:t>
-            </w:r>
-            <w:proofErr w:type="spellEnd"/>
+            <w:r>
+              <w:rPr>
+                <w:b/>
+              </w:rPr>
+              <w:t>Ardisa Beqja</w:t>
+            </w:r>
           </w:p>
           <w:p>
             <w:pPr>
@@ -25667,28 +23773,12 @@
                 <w:b/>
               </w:rPr>
             </w:pPr>
-            <w:proofErr w:type="spellStart"/>
-            <w:r>
-              <w:rPr>
-                <w:b/>
-              </w:rPr>
-              <w:t>Ardisa</w:t>
-            </w:r>
-            <w:proofErr w:type="spellEnd"/>
-            <w:r>
-              <w:rPr>
-                <w:b/>
-              </w:rPr>
-              <w:t xml:space="preserve"> </w:t>
-            </w:r>
-            <w:proofErr w:type="spellStart"/>
-            <w:r>
-              <w:rPr>
-                <w:b/>
-              </w:rPr>
-              <w:t>Beqja</w:t>
-            </w:r>
-            <w:proofErr w:type="spellEnd"/>
+            <w:r>
+              <w:rPr>
+                <w:b/>
+              </w:rPr>
+              <w:t>Ardisa Beqja</w:t>
+            </w:r>
           </w:p>
           <w:p>
             <w:pPr>
@@ -25999,28 +24089,12 @@
                 <w:b/>
               </w:rPr>
             </w:pPr>
-            <w:proofErr w:type="spellStart"/>
-            <w:r>
-              <w:rPr>
-                <w:b/>
-              </w:rPr>
-              <w:t>Ardisa</w:t>
-            </w:r>
-            <w:proofErr w:type="spellEnd"/>
-            <w:r>
-              <w:rPr>
-                <w:b/>
-              </w:rPr>
-              <w:t xml:space="preserve"> </w:t>
-            </w:r>
-            <w:proofErr w:type="spellStart"/>
-            <w:r>
-              <w:rPr>
-                <w:b/>
-              </w:rPr>
-              <w:t>Beqja</w:t>
-            </w:r>
-            <w:proofErr w:type="spellEnd"/>
+            <w:r>
+              <w:rPr>
+                <w:b/>
+              </w:rPr>
+              <w:t>Ardisa Beqja</w:t>
+            </w:r>
           </w:p>
           <w:p>
             <w:pPr>
@@ -26337,28 +24411,12 @@
                 <w:b/>
               </w:rPr>
             </w:pPr>
-            <w:proofErr w:type="spellStart"/>
-            <w:r>
-              <w:rPr>
-                <w:b/>
-              </w:rPr>
-              <w:t>Ardisa</w:t>
-            </w:r>
-            <w:proofErr w:type="spellEnd"/>
-            <w:r>
-              <w:rPr>
-                <w:b/>
-              </w:rPr>
-              <w:t xml:space="preserve"> </w:t>
-            </w:r>
-            <w:proofErr w:type="spellStart"/>
-            <w:r>
-              <w:rPr>
-                <w:b/>
-              </w:rPr>
-              <w:t>Beqja</w:t>
-            </w:r>
-            <w:proofErr w:type="spellEnd"/>
+            <w:r>
+              <w:rPr>
+                <w:b/>
+              </w:rPr>
+              <w:t>Ardisa Beqja</w:t>
+            </w:r>
           </w:p>
           <w:p>
             <w:pPr>
@@ -26675,28 +24733,12 @@
                 <w:b/>
               </w:rPr>
             </w:pPr>
-            <w:proofErr w:type="spellStart"/>
-            <w:r>
-              <w:rPr>
-                <w:b/>
-              </w:rPr>
-              <w:t>Ardisa</w:t>
-            </w:r>
-            <w:proofErr w:type="spellEnd"/>
-            <w:r>
-              <w:rPr>
-                <w:b/>
-              </w:rPr>
-              <w:t xml:space="preserve"> </w:t>
-            </w:r>
-            <w:proofErr w:type="spellStart"/>
-            <w:r>
-              <w:rPr>
-                <w:b/>
-              </w:rPr>
-              <w:t>Beqja</w:t>
-            </w:r>
-            <w:proofErr w:type="spellEnd"/>
+            <w:r>
+              <w:rPr>
+                <w:b/>
+              </w:rPr>
+              <w:t>Ardisa Beqja</w:t>
+            </w:r>
           </w:p>
           <w:p>
             <w:pPr>
@@ -27013,28 +25055,12 @@
                 <w:b/>
               </w:rPr>
             </w:pPr>
-            <w:proofErr w:type="spellStart"/>
-            <w:r>
-              <w:rPr>
-                <w:b/>
-              </w:rPr>
-              <w:t>Ardisa</w:t>
-            </w:r>
-            <w:proofErr w:type="spellEnd"/>
-            <w:r>
-              <w:rPr>
-                <w:b/>
-              </w:rPr>
-              <w:t xml:space="preserve"> </w:t>
-            </w:r>
-            <w:proofErr w:type="spellStart"/>
-            <w:r>
-              <w:rPr>
-                <w:b/>
-              </w:rPr>
-              <w:t>Beqja</w:t>
-            </w:r>
-            <w:proofErr w:type="spellEnd"/>
+            <w:r>
+              <w:rPr>
+                <w:b/>
+              </w:rPr>
+              <w:t>Ardisa Beqja</w:t>
+            </w:r>
           </w:p>
           <w:p>
             <w:pPr>
@@ -27351,28 +25377,12 @@
                 <w:b/>
               </w:rPr>
             </w:pPr>
-            <w:proofErr w:type="spellStart"/>
-            <w:r>
-              <w:rPr>
-                <w:b/>
-              </w:rPr>
-              <w:t>Ardisa</w:t>
-            </w:r>
-            <w:proofErr w:type="spellEnd"/>
-            <w:r>
-              <w:rPr>
-                <w:b/>
-              </w:rPr>
-              <w:t xml:space="preserve"> </w:t>
-            </w:r>
-            <w:proofErr w:type="spellStart"/>
-            <w:r>
-              <w:rPr>
-                <w:b/>
-              </w:rPr>
-              <w:t>Beqja</w:t>
-            </w:r>
-            <w:proofErr w:type="spellEnd"/>
+            <w:r>
+              <w:rPr>
+                <w:b/>
+              </w:rPr>
+              <w:t>Ardisa Beqja</w:t>
+            </w:r>
           </w:p>
           <w:p>
             <w:pPr>
@@ -27683,28 +25693,12 @@
                 <w:b/>
               </w:rPr>
             </w:pPr>
-            <w:proofErr w:type="spellStart"/>
-            <w:r>
-              <w:rPr>
-                <w:b/>
-              </w:rPr>
-              <w:t>Ardisa</w:t>
-            </w:r>
-            <w:proofErr w:type="spellEnd"/>
-            <w:r>
-              <w:rPr>
-                <w:b/>
-              </w:rPr>
-              <w:t xml:space="preserve"> </w:t>
-            </w:r>
-            <w:proofErr w:type="spellStart"/>
-            <w:r>
-              <w:rPr>
-                <w:b/>
-              </w:rPr>
-              <w:t>Beqja</w:t>
-            </w:r>
-            <w:proofErr w:type="spellEnd"/>
+            <w:r>
+              <w:rPr>
+                <w:b/>
+              </w:rPr>
+              <w:t>Ardisa Beqja</w:t>
+            </w:r>
           </w:p>
           <w:p>
             <w:pPr>
@@ -28015,28 +26009,12 @@
                 <w:b/>
               </w:rPr>
             </w:pPr>
-            <w:proofErr w:type="spellStart"/>
-            <w:r>
-              <w:rPr>
-                <w:b/>
-              </w:rPr>
-              <w:t>Ardisa</w:t>
-            </w:r>
-            <w:proofErr w:type="spellEnd"/>
-            <w:r>
-              <w:rPr>
-                <w:b/>
-              </w:rPr>
-              <w:t xml:space="preserve"> </w:t>
-            </w:r>
-            <w:proofErr w:type="spellStart"/>
-            <w:r>
-              <w:rPr>
-                <w:b/>
-              </w:rPr>
-              <w:t>Beqja</w:t>
-            </w:r>
-            <w:proofErr w:type="spellEnd"/>
+            <w:r>
+              <w:rPr>
+                <w:b/>
+              </w:rPr>
+              <w:t>Ardisa Beqja</w:t>
+            </w:r>
           </w:p>
           <w:p>
             <w:pPr>
@@ -28352,28 +26330,12 @@
                 <w:b/>
               </w:rPr>
             </w:pPr>
-            <w:proofErr w:type="spellStart"/>
-            <w:r>
-              <w:rPr>
-                <w:b/>
-              </w:rPr>
-              <w:t>Ardisa</w:t>
-            </w:r>
-            <w:proofErr w:type="spellEnd"/>
-            <w:r>
-              <w:rPr>
-                <w:b/>
-              </w:rPr>
-              <w:t xml:space="preserve"> </w:t>
-            </w:r>
-            <w:proofErr w:type="spellStart"/>
-            <w:r>
-              <w:rPr>
-                <w:b/>
-              </w:rPr>
-              <w:t>Beqja</w:t>
-            </w:r>
-            <w:proofErr w:type="spellEnd"/>
+            <w:r>
+              <w:rPr>
+                <w:b/>
+              </w:rPr>
+              <w:t>Ardisa Beqja</w:t>
+            </w:r>
           </w:p>
           <w:p>
             <w:pPr>
@@ -28690,28 +26652,12 @@
                 <w:b/>
               </w:rPr>
             </w:pPr>
-            <w:proofErr w:type="spellStart"/>
-            <w:r>
-              <w:rPr>
-                <w:b/>
-              </w:rPr>
-              <w:t>Ardisa</w:t>
-            </w:r>
-            <w:proofErr w:type="spellEnd"/>
-            <w:r>
-              <w:rPr>
-                <w:b/>
-              </w:rPr>
-              <w:t xml:space="preserve"> </w:t>
-            </w:r>
-            <w:proofErr w:type="spellStart"/>
-            <w:r>
-              <w:rPr>
-                <w:b/>
-              </w:rPr>
-              <w:t>Beqja</w:t>
-            </w:r>
-            <w:proofErr w:type="spellEnd"/>
+            <w:r>
+              <w:rPr>
+                <w:b/>
+              </w:rPr>
+              <w:t>Ardisa Beqja</w:t>
+            </w:r>
           </w:p>
           <w:p>
             <w:pPr>
@@ -29027,28 +26973,12 @@
                 <w:b/>
               </w:rPr>
             </w:pPr>
-            <w:proofErr w:type="spellStart"/>
-            <w:r>
-              <w:rPr>
-                <w:b/>
-              </w:rPr>
-              <w:t>Ardisa</w:t>
-            </w:r>
-            <w:proofErr w:type="spellEnd"/>
-            <w:r>
-              <w:rPr>
-                <w:b/>
-              </w:rPr>
-              <w:t xml:space="preserve"> </w:t>
-            </w:r>
-            <w:proofErr w:type="spellStart"/>
-            <w:r>
-              <w:rPr>
-                <w:b/>
-              </w:rPr>
-              <w:t>Beqja</w:t>
-            </w:r>
-            <w:proofErr w:type="spellEnd"/>
+            <w:r>
+              <w:rPr>
+                <w:b/>
+              </w:rPr>
+              <w:t>Ardisa Beqja</w:t>
+            </w:r>
           </w:p>
           <w:p>
             <w:pPr>
@@ -29365,28 +27295,12 @@
                 <w:b/>
               </w:rPr>
             </w:pPr>
-            <w:proofErr w:type="spellStart"/>
-            <w:r>
-              <w:rPr>
-                <w:b/>
-              </w:rPr>
-              <w:t>Ardisa</w:t>
-            </w:r>
-            <w:proofErr w:type="spellEnd"/>
-            <w:r>
-              <w:rPr>
-                <w:b/>
-              </w:rPr>
-              <w:t xml:space="preserve"> </w:t>
-            </w:r>
-            <w:proofErr w:type="spellStart"/>
-            <w:r>
-              <w:rPr>
-                <w:b/>
-              </w:rPr>
-              <w:t>Beqja</w:t>
-            </w:r>
-            <w:proofErr w:type="spellEnd"/>
+            <w:r>
+              <w:rPr>
+                <w:b/>
+              </w:rPr>
+              <w:t>Ardisa Beqja</w:t>
+            </w:r>
           </w:p>
           <w:p>
             <w:pPr>
@@ -29702,28 +27616,12 @@
                 <w:b/>
               </w:rPr>
             </w:pPr>
-            <w:proofErr w:type="spellStart"/>
-            <w:r>
-              <w:rPr>
-                <w:b/>
-              </w:rPr>
-              <w:t>Ardisa</w:t>
-            </w:r>
-            <w:proofErr w:type="spellEnd"/>
-            <w:r>
-              <w:rPr>
-                <w:b/>
-              </w:rPr>
-              <w:t xml:space="preserve"> </w:t>
-            </w:r>
-            <w:proofErr w:type="spellStart"/>
-            <w:r>
-              <w:rPr>
-                <w:b/>
-              </w:rPr>
-              <w:t>Beqja</w:t>
-            </w:r>
-            <w:proofErr w:type="spellEnd"/>
+            <w:r>
+              <w:rPr>
+                <w:b/>
+              </w:rPr>
+              <w:t>Ardisa Beqja</w:t>
+            </w:r>
           </w:p>
           <w:p>
             <w:pPr>
@@ -30034,28 +27932,12 @@
                 <w:b/>
               </w:rPr>
             </w:pPr>
-            <w:proofErr w:type="spellStart"/>
-            <w:r>
-              <w:rPr>
-                <w:b/>
-              </w:rPr>
-              <w:t>Ardisa</w:t>
-            </w:r>
-            <w:proofErr w:type="spellEnd"/>
-            <w:r>
-              <w:rPr>
-                <w:b/>
-              </w:rPr>
-              <w:t xml:space="preserve"> </w:t>
-            </w:r>
-            <w:proofErr w:type="spellStart"/>
-            <w:r>
-              <w:rPr>
-                <w:b/>
-              </w:rPr>
-              <w:t>Beqja</w:t>
-            </w:r>
-            <w:proofErr w:type="spellEnd"/>
+            <w:r>
+              <w:rPr>
+                <w:b/>
+              </w:rPr>
+              <w:t>Ardisa Beqja</w:t>
+            </w:r>
           </w:p>
           <w:p>
             <w:pPr>
@@ -35839,6 +33721,12 @@
           <w:rFonts w:ascii="Calibri" w:eastAsia="Calibri" w:hAnsi="Calibri" w:cs="Calibri"/>
         </w:rPr>
       </w:pPr>
+      <w:r>
+        <w:rPr>
+          <w:rFonts w:ascii="Calibri" w:eastAsia="Calibri" w:hAnsi="Calibri" w:cs="Calibri"/>
+        </w:rPr>
+        <w:t>zzz</w:t>
+      </w:r>
     </w:p>
     <w:sectPr>
       <w:pgSz w:w="12240" w:h="15840"/>
